--- a/ColdStarterAnalysis.docx
+++ b/ColdStarterAnalysis.docx
@@ -4,6 +4,14 @@
   <w:body>
     <w:sdt>
       <w:sdtPr>
+        <w:rPr>
+          <w:rFonts w:asciiTheme="minorHAnsi" w:eastAsiaTheme="minorHAnsi" w:hAnsiTheme="minorHAnsi" w:cstheme="minorBidi"/>
+          <w:b w:val="0"/>
+          <w:bCs w:val="0"/>
+          <w:color w:val="auto"/>
+          <w:sz w:val="24"/>
+          <w:szCs w:val="24"/>
+        </w:rPr>
         <w:id w:val="-797382528"/>
         <w:docPartObj>
           <w:docPartGallery w:val="Table of Contents"/>
@@ -12,11 +20,7 @@
       </w:sdtPr>
       <w:sdtEndPr>
         <w:rPr>
-          <w:rFonts w:asciiTheme="minorHAnsi" w:eastAsiaTheme="minorHAnsi" w:hAnsiTheme="minorHAnsi" w:cstheme="minorBidi"/>
           <w:noProof/>
-          <w:color w:val="auto"/>
-          <w:sz w:val="24"/>
-          <w:szCs w:val="24"/>
         </w:rPr>
       </w:sdtEndPr>
       <w:sdtContent>
@@ -61,7 +65,7 @@
             </w:rPr>
             <w:fldChar w:fldCharType="separate"/>
           </w:r>
-          <w:hyperlink w:anchor="_Toc18407795" w:history="1">
+          <w:hyperlink w:anchor="_Toc19087139" w:history="1">
             <w:r>
               <w:rPr>
                 <w:rStyle w:val="Hyperlink"/>
@@ -88,7 +92,7 @@
                 <w:noProof/>
                 <w:webHidden/>
               </w:rPr>
-              <w:instrText xml:space="preserve"> PAGEREF _Toc18407795 \h </w:instrText>
+              <w:instrText xml:space="preserve"> PAGEREF _Toc19087139 \h </w:instrText>
             </w:r>
             <w:r>
               <w:rPr>
@@ -134,7 +138,7 @@
               <w:noProof/>
             </w:rPr>
           </w:pPr>
-          <w:hyperlink w:anchor="_Toc18407796" w:history="1">
+          <w:hyperlink w:anchor="_Toc19087140" w:history="1">
             <w:r>
               <w:rPr>
                 <w:rStyle w:val="Hyperlink"/>
@@ -161,7 +165,7 @@
                 <w:noProof/>
                 <w:webHidden/>
               </w:rPr>
-              <w:instrText xml:space="preserve"> PAGEREF _Toc18407796 \h </w:instrText>
+              <w:instrText xml:space="preserve"> PAGEREF _Toc19087140 \h </w:instrText>
             </w:r>
             <w:r>
               <w:rPr>
@@ -207,7 +211,7 @@
               <w:szCs w:val="24"/>
             </w:rPr>
           </w:pPr>
-          <w:hyperlink w:anchor="_Toc18407797" w:history="1">
+          <w:hyperlink w:anchor="_Toc19087141" w:history="1">
             <w:r>
               <w:rPr>
                 <w:rStyle w:val="Hyperlink"/>
@@ -234,7 +238,7 @@
                 <w:noProof/>
                 <w:webHidden/>
               </w:rPr>
-              <w:instrText xml:space="preserve"> PAGEREF _Toc18407797 \h </w:instrText>
+              <w:instrText xml:space="preserve"> PAGEREF _Toc19087141 \h </w:instrText>
             </w:r>
             <w:r>
               <w:rPr>
@@ -280,7 +284,7 @@
               <w:noProof/>
             </w:rPr>
           </w:pPr>
-          <w:hyperlink w:anchor="_Toc18407798" w:history="1">
+          <w:hyperlink w:anchor="_Toc19087142" w:history="1">
             <w:r>
               <w:rPr>
                 <w:rStyle w:val="Hyperlink"/>
@@ -307,7 +311,7 @@
                 <w:noProof/>
                 <w:webHidden/>
               </w:rPr>
-              <w:instrText xml:space="preserve"> PAGEREF _Toc18407798 \h </w:instrText>
+              <w:instrText xml:space="preserve"> PAGEREF _Toc19087142 \h </w:instrText>
             </w:r>
             <w:r>
               <w:rPr>
@@ -353,7 +357,7 @@
               <w:szCs w:val="24"/>
             </w:rPr>
           </w:pPr>
-          <w:hyperlink w:anchor="_Toc18407799" w:history="1">
+          <w:hyperlink w:anchor="_Toc19087143" w:history="1">
             <w:r>
               <w:rPr>
                 <w:rStyle w:val="Hyperlink"/>
@@ -380,7 +384,7 @@
                 <w:noProof/>
                 <w:webHidden/>
               </w:rPr>
-              <w:instrText xml:space="preserve"> PAGEREF _Toc18407799 \h </w:instrText>
+              <w:instrText xml:space="preserve"> PAGEREF _Toc19087143 \h </w:instrText>
             </w:r>
             <w:r>
               <w:rPr>
@@ -426,7 +430,7 @@
               <w:szCs w:val="24"/>
             </w:rPr>
           </w:pPr>
-          <w:hyperlink w:anchor="_Toc18407800" w:history="1">
+          <w:hyperlink w:anchor="_Toc19087144" w:history="1">
             <w:r>
               <w:rPr>
                 <w:rStyle w:val="Hyperlink"/>
@@ -453,7 +457,7 @@
                 <w:noProof/>
                 <w:webHidden/>
               </w:rPr>
-              <w:instrText xml:space="preserve"> PAGEREF _Toc18407800 \h </w:instrText>
+              <w:instrText xml:space="preserve"> PAGEREF _Toc19087144 \h </w:instrText>
             </w:r>
             <w:r>
               <w:rPr>
@@ -473,7 +477,7 @@
                 <w:noProof/>
                 <w:webHidden/>
               </w:rPr>
-              <w:t>5</w:t>
+              <w:t>6</w:t>
             </w:r>
             <w:r>
               <w:rPr>
@@ -499,7 +503,7 @@
               <w:szCs w:val="24"/>
             </w:rPr>
           </w:pPr>
-          <w:hyperlink w:anchor="_Toc18407801" w:history="1">
+          <w:hyperlink w:anchor="_Toc19087145" w:history="1">
             <w:r>
               <w:rPr>
                 <w:rStyle w:val="Hyperlink"/>
@@ -526,7 +530,7 @@
                 <w:noProof/>
                 <w:webHidden/>
               </w:rPr>
-              <w:instrText xml:space="preserve"> PAGEREF _Toc18407801 \h </w:instrText>
+              <w:instrText xml:space="preserve"> PAGEREF _Toc19087145 \h </w:instrText>
             </w:r>
             <w:r>
               <w:rPr>
@@ -547,6 +551,79 @@
                 <w:webHidden/>
               </w:rPr>
               <w:t>6</w:t>
+            </w:r>
+            <w:r>
+              <w:rPr>
+                <w:noProof/>
+                <w:webHidden/>
+              </w:rPr>
+              <w:fldChar w:fldCharType="end"/>
+            </w:r>
+          </w:hyperlink>
+        </w:p>
+        <w:p>
+          <w:pPr>
+            <w:pStyle w:val="TOC2"/>
+            <w:tabs>
+              <w:tab w:val="right" w:leader="dot" w:pos="9350"/>
+            </w:tabs>
+            <w:rPr>
+              <w:rFonts w:eastAsiaTheme="minorEastAsia"/>
+              <w:b w:val="0"/>
+              <w:bCs w:val="0"/>
+              <w:noProof/>
+              <w:sz w:val="24"/>
+              <w:szCs w:val="24"/>
+            </w:rPr>
+          </w:pPr>
+          <w:hyperlink w:anchor="_Toc19087146" w:history="1">
+            <w:r>
+              <w:rPr>
+                <w:rStyle w:val="Hyperlink"/>
+                <w:noProof/>
+              </w:rPr>
+              <w:t>3.4 Creating Cold Starters Dataset</w:t>
+            </w:r>
+            <w:r>
+              <w:rPr>
+                <w:noProof/>
+                <w:webHidden/>
+              </w:rPr>
+              <w:tab/>
+            </w:r>
+            <w:r>
+              <w:rPr>
+                <w:noProof/>
+                <w:webHidden/>
+              </w:rPr>
+              <w:fldChar w:fldCharType="begin"/>
+            </w:r>
+            <w:r>
+              <w:rPr>
+                <w:noProof/>
+                <w:webHidden/>
+              </w:rPr>
+              <w:instrText xml:space="preserve"> PAGEREF _Toc19087146 \h </w:instrText>
+            </w:r>
+            <w:r>
+              <w:rPr>
+                <w:noProof/>
+                <w:webHidden/>
+              </w:rPr>
+            </w:r>
+            <w:r>
+              <w:rPr>
+                <w:noProof/>
+                <w:webHidden/>
+              </w:rPr>
+              <w:fldChar w:fldCharType="separate"/>
+            </w:r>
+            <w:r>
+              <w:rPr>
+                <w:noProof/>
+                <w:webHidden/>
+              </w:rPr>
+              <w:t>7</w:t>
             </w:r>
             <w:r>
               <w:rPr>
@@ -572,7 +649,7 @@
               <w:noProof/>
             </w:rPr>
           </w:pPr>
-          <w:hyperlink w:anchor="_Toc18407802" w:history="1">
+          <w:hyperlink w:anchor="_Toc19087147" w:history="1">
             <w:r>
               <w:rPr>
                 <w:rStyle w:val="Hyperlink"/>
@@ -599,7 +676,7 @@
                 <w:noProof/>
                 <w:webHidden/>
               </w:rPr>
-              <w:instrText xml:space="preserve"> PAGEREF _Toc18407802 \h </w:instrText>
+              <w:instrText xml:space="preserve"> PAGEREF _Toc19087147 \h </w:instrText>
             </w:r>
             <w:r>
               <w:rPr>
@@ -645,7 +722,7 @@
               <w:szCs w:val="24"/>
             </w:rPr>
           </w:pPr>
-          <w:hyperlink w:anchor="_Toc18407803" w:history="1">
+          <w:hyperlink w:anchor="_Toc19087148" w:history="1">
             <w:r>
               <w:rPr>
                 <w:rStyle w:val="Hyperlink"/>
@@ -672,7 +749,7 @@
                 <w:noProof/>
                 <w:webHidden/>
               </w:rPr>
-              <w:instrText xml:space="preserve"> PAGEREF _Toc18407803 \h </w:instrText>
+              <w:instrText xml:space="preserve"> PAGEREF _Toc19087148 \h </w:instrText>
             </w:r>
             <w:r>
               <w:rPr>
@@ -692,7 +769,7 @@
                 <w:noProof/>
                 <w:webHidden/>
               </w:rPr>
-              <w:t>7</w:t>
+              <w:t>8</w:t>
             </w:r>
             <w:r>
               <w:rPr>
@@ -718,7 +795,7 @@
               <w:szCs w:val="24"/>
             </w:rPr>
           </w:pPr>
-          <w:hyperlink w:anchor="_Toc18407804" w:history="1">
+          <w:hyperlink w:anchor="_Toc19087149" w:history="1">
             <w:r>
               <w:rPr>
                 <w:rStyle w:val="Hyperlink"/>
@@ -745,7 +822,7 @@
                 <w:noProof/>
                 <w:webHidden/>
               </w:rPr>
-              <w:instrText xml:space="preserve"> PAGEREF _Toc18407804 \h </w:instrText>
+              <w:instrText xml:space="preserve"> PAGEREF _Toc19087149 \h </w:instrText>
             </w:r>
             <w:r>
               <w:rPr>
@@ -765,7 +842,7 @@
                 <w:noProof/>
                 <w:webHidden/>
               </w:rPr>
-              <w:t>8</w:t>
+              <w:t>9</w:t>
             </w:r>
             <w:r>
               <w:rPr>
@@ -791,13 +868,13 @@
               <w:szCs w:val="24"/>
             </w:rPr>
           </w:pPr>
-          <w:hyperlink w:anchor="_Toc18407805" w:history="1">
+          <w:hyperlink w:anchor="_Toc19087150" w:history="1">
             <w:r>
               <w:rPr>
                 <w:rStyle w:val="Hyperlink"/>
                 <w:noProof/>
               </w:rPr>
-              <w:t>4.3 Income relationship with age</w:t>
+              <w:t>4.3 Week distribution</w:t>
             </w:r>
             <w:r>
               <w:rPr>
@@ -818,7 +895,7 @@
                 <w:noProof/>
                 <w:webHidden/>
               </w:rPr>
-              <w:instrText xml:space="preserve"> PAGEREF _Toc18407805 \h </w:instrText>
+              <w:instrText xml:space="preserve"> PAGEREF _Toc19087150 \h </w:instrText>
             </w:r>
             <w:r>
               <w:rPr>
@@ -838,7 +915,7 @@
                 <w:noProof/>
                 <w:webHidden/>
               </w:rPr>
-              <w:t>8</w:t>
+              <w:t>9</w:t>
             </w:r>
             <w:r>
               <w:rPr>
@@ -864,27 +941,159 @@
               <w:szCs w:val="24"/>
             </w:rPr>
           </w:pPr>
-          <w:hyperlink w:anchor="_Toc18407806" w:history="1">
+          <w:hyperlink w:anchor="_Toc19087151" w:history="1">
             <w:r>
               <w:rPr>
                 <w:rStyle w:val="Hyperlink"/>
                 <w:noProof/>
               </w:rPr>
-              <w:t>4.2 Distrib</w:t>
-            </w:r>
+              <w:t>4.4 Income relationship with age</w:t>
+            </w:r>
+            <w:r>
+              <w:rPr>
+                <w:noProof/>
+                <w:webHidden/>
+              </w:rPr>
+              <w:tab/>
+            </w:r>
+            <w:r>
+              <w:rPr>
+                <w:noProof/>
+                <w:webHidden/>
+              </w:rPr>
+              <w:fldChar w:fldCharType="begin"/>
+            </w:r>
+            <w:r>
+              <w:rPr>
+                <w:noProof/>
+                <w:webHidden/>
+              </w:rPr>
+              <w:instrText xml:space="preserve"> PAGEREF _Toc19087151 \h </w:instrText>
+            </w:r>
+            <w:r>
+              <w:rPr>
+                <w:noProof/>
+                <w:webHidden/>
+              </w:rPr>
+            </w:r>
+            <w:r>
+              <w:rPr>
+                <w:noProof/>
+                <w:webHidden/>
+              </w:rPr>
+              <w:fldChar w:fldCharType="separate"/>
+            </w:r>
+            <w:r>
+              <w:rPr>
+                <w:noProof/>
+                <w:webHidden/>
+              </w:rPr>
+              <w:t>10</w:t>
+            </w:r>
+            <w:r>
+              <w:rPr>
+                <w:noProof/>
+                <w:webHidden/>
+              </w:rPr>
+              <w:fldChar w:fldCharType="end"/>
+            </w:r>
+          </w:hyperlink>
+        </w:p>
+        <w:p>
+          <w:pPr>
+            <w:pStyle w:val="TOC2"/>
+            <w:tabs>
+              <w:tab w:val="right" w:leader="dot" w:pos="9350"/>
+            </w:tabs>
+            <w:rPr>
+              <w:rFonts w:eastAsiaTheme="minorEastAsia"/>
+              <w:b w:val="0"/>
+              <w:bCs w:val="0"/>
+              <w:noProof/>
+              <w:sz w:val="24"/>
+              <w:szCs w:val="24"/>
+            </w:rPr>
+          </w:pPr>
+          <w:hyperlink w:anchor="_Toc19087152" w:history="1">
             <w:r>
               <w:rPr>
                 <w:rStyle w:val="Hyperlink"/>
                 <w:noProof/>
               </w:rPr>
-              <w:t>u</w:t>
-            </w:r>
+              <w:t>4.5 Income Distributions in Dataset</w:t>
+            </w:r>
+            <w:r>
+              <w:rPr>
+                <w:noProof/>
+                <w:webHidden/>
+              </w:rPr>
+              <w:tab/>
+            </w:r>
+            <w:r>
+              <w:rPr>
+                <w:noProof/>
+                <w:webHidden/>
+              </w:rPr>
+              <w:fldChar w:fldCharType="begin"/>
+            </w:r>
+            <w:r>
+              <w:rPr>
+                <w:noProof/>
+                <w:webHidden/>
+              </w:rPr>
+              <w:instrText xml:space="preserve"> PAGEREF _Toc19087152 \h </w:instrText>
+            </w:r>
+            <w:r>
+              <w:rPr>
+                <w:noProof/>
+                <w:webHidden/>
+              </w:rPr>
+            </w:r>
+            <w:r>
+              <w:rPr>
+                <w:noProof/>
+                <w:webHidden/>
+              </w:rPr>
+              <w:fldChar w:fldCharType="separate"/>
+            </w:r>
+            <w:r>
+              <w:rPr>
+                <w:noProof/>
+                <w:webHidden/>
+              </w:rPr>
+              <w:t>11</w:t>
+            </w:r>
+            <w:r>
+              <w:rPr>
+                <w:noProof/>
+                <w:webHidden/>
+              </w:rPr>
+              <w:fldChar w:fldCharType="end"/>
+            </w:r>
+          </w:hyperlink>
+        </w:p>
+        <w:p>
+          <w:pPr>
+            <w:pStyle w:val="TOC2"/>
+            <w:tabs>
+              <w:tab w:val="right" w:leader="dot" w:pos="9350"/>
+            </w:tabs>
+            <w:rPr>
+              <w:rFonts w:eastAsiaTheme="minorEastAsia"/>
+              <w:b w:val="0"/>
+              <w:bCs w:val="0"/>
+              <w:noProof/>
+              <w:sz w:val="24"/>
+              <w:szCs w:val="24"/>
+            </w:rPr>
+          </w:pPr>
+          <w:hyperlink w:anchor="_Toc19087153" w:history="1">
             <w:r>
               <w:rPr>
                 <w:rStyle w:val="Hyperlink"/>
                 <w:noProof/>
               </w:rPr>
-              <w:t>tion of data set</w:t>
+              <w:t>4.6 Distribution of data set</w:t>
             </w:r>
             <w:r>
               <w:rPr>
@@ -905,7 +1114,7 @@
                 <w:noProof/>
                 <w:webHidden/>
               </w:rPr>
-              <w:instrText xml:space="preserve"> PAGEREF _Toc18407806 \h </w:instrText>
+              <w:instrText xml:space="preserve"> PAGEREF _Toc19087153 \h </w:instrText>
             </w:r>
             <w:r>
               <w:rPr>
@@ -925,7 +1134,7 @@
                 <w:noProof/>
                 <w:webHidden/>
               </w:rPr>
-              <w:t>9</w:t>
+              <w:t>12</w:t>
             </w:r>
             <w:r>
               <w:rPr>
@@ -951,7 +1160,7 @@
               <w:noProof/>
             </w:rPr>
           </w:pPr>
-          <w:hyperlink w:anchor="_Toc18407807" w:history="1">
+          <w:hyperlink w:anchor="_Toc19087154" w:history="1">
             <w:r>
               <w:rPr>
                 <w:rStyle w:val="Hyperlink"/>
@@ -978,7 +1187,7 @@
                 <w:noProof/>
                 <w:webHidden/>
               </w:rPr>
-              <w:instrText xml:space="preserve"> PAGEREF _Toc18407807 \h </w:instrText>
+              <w:instrText xml:space="preserve"> PAGEREF _Toc19087154 \h </w:instrText>
             </w:r>
             <w:r>
               <w:rPr>
@@ -998,7 +1207,7 @@
                 <w:noProof/>
                 <w:webHidden/>
               </w:rPr>
-              <w:t>10</w:t>
+              <w:t>13</w:t>
             </w:r>
             <w:r>
               <w:rPr>
@@ -1024,7 +1233,7 @@
               <w:noProof/>
             </w:rPr>
           </w:pPr>
-          <w:hyperlink w:anchor="_Toc18407808" w:history="1">
+          <w:hyperlink w:anchor="_Toc19087155" w:history="1">
             <w:r>
               <w:rPr>
                 <w:rStyle w:val="Hyperlink"/>
@@ -1051,7 +1260,7 @@
                 <w:noProof/>
                 <w:webHidden/>
               </w:rPr>
-              <w:instrText xml:space="preserve"> PAGEREF _Toc18407808 \h </w:instrText>
+              <w:instrText xml:space="preserve"> PAGEREF _Toc19087155 \h </w:instrText>
             </w:r>
             <w:r>
               <w:rPr>
@@ -1071,7 +1280,7 @@
                 <w:noProof/>
                 <w:webHidden/>
               </w:rPr>
-              <w:t>10</w:t>
+              <w:t>14</w:t>
             </w:r>
             <w:r>
               <w:rPr>
@@ -1171,44 +1380,6 @@
     </w:p>
     <w:p>
       <w:pPr>
-        <w:jc w:val="both"/>
-      </w:pPr>
-    </w:p>
-    <w:p>
-      <w:pPr>
-        <w:jc w:val="both"/>
-      </w:pPr>
-    </w:p>
-    <w:p>
-      <w:pPr>
-        <w:jc w:val="both"/>
-      </w:pPr>
-    </w:p>
-    <w:p>
-      <w:pPr>
-        <w:jc w:val="both"/>
-      </w:pPr>
-    </w:p>
-    <w:p>
-      <w:pPr>
-        <w:jc w:val="both"/>
-      </w:pPr>
-    </w:p>
-    <w:p>
-      <w:pPr>
-        <w:jc w:val="both"/>
-      </w:pPr>
-    </w:p>
-    <w:p>
-      <w:pPr>
-        <w:jc w:val="both"/>
-      </w:pPr>
-      <w:r>
-        <w:t>2</w:t>
-      </w:r>
-    </w:p>
-    <w:p>
-      <w:pPr>
         <w:pStyle w:val="Heading1"/>
         <w:jc w:val="center"/>
         <w:rPr>
@@ -1216,12 +1387,13 @@
           <w:szCs w:val="40"/>
         </w:rPr>
       </w:pPr>
-      <w:bookmarkStart w:id="0" w:name="_Toc18407795"/>
+      <w:bookmarkStart w:id="0" w:name="_Toc19087139"/>
       <w:r>
         <w:rPr>
           <w:sz w:val="40"/>
           <w:szCs w:val="40"/>
         </w:rPr>
+        <w:lastRenderedPageBreak/>
         <w:t xml:space="preserve">1.0 </w:t>
       </w:r>
       <w:r>
@@ -1254,55 +1426,7 @@
           <w:i/>
           <w:iCs/>
         </w:rPr>
-        <w:t>Advertising and promotion are pivotal to the marketing of the American food supply. The U.S. food marketing system is the second largest advertiser in the American economy, and a leading supporter of network, spot, and cable television, newspapers, magazines, billboards, and commercial radio. Groceries account for about 70 percent of all manufacturers coupons. Food manufacturers also spend massive amounts promoting the product to the retailer</w:t>
-      </w:r>
-      <w:r>
-        <w:rPr>
-          <w:rFonts w:eastAsia="Times New Roman" w:cs="Times New Roman"/>
-          <w:i/>
-          <w:iCs/>
-        </w:rPr>
-        <w:t xml:space="preserve"> </w:t>
-      </w:r>
-      <w:r>
-        <w:rPr>
-          <w:rFonts w:eastAsia="Times New Roman" w:cs="Times New Roman"/>
-          <w:i/>
-          <w:iCs/>
-        </w:rPr>
-        <w:t>through discounts and allowances, incentives, and actual slotting allowances</w:t>
-      </w:r>
-      <w:r>
-        <w:rPr>
-          <w:rFonts w:eastAsia="Times New Roman" w:cs="Times New Roman"/>
-          <w:i/>
-          <w:iCs/>
-        </w:rPr>
-        <w:t xml:space="preserve"> </w:t>
-      </w:r>
-      <w:r>
-        <w:rPr>
-          <w:rFonts w:eastAsia="Times New Roman" w:cs="Times New Roman"/>
-          <w:i/>
-          <w:iCs/>
-        </w:rPr>
-        <w:t>in order to secure scarce space on the Nation</w:t>
-      </w:r>
-      <w:r>
-        <w:rPr>
-          <w:rFonts w:eastAsia="Times New Roman" w:cs="Times New Roman"/>
-          <w:i/>
-          <w:iCs/>
-        </w:rPr>
-        <w:t>’</w:t>
-      </w:r>
-      <w:r>
-        <w:rPr>
-          <w:rFonts w:eastAsia="Times New Roman" w:cs="Times New Roman"/>
-          <w:i/>
-          <w:iCs/>
-        </w:rPr>
-        <w:t>s grocery shelves.</w:t>
+        <w:t>Advertising and promotion are pivotal to the marketing of the American food supply. The U.S. food marketing system is the second largest advertiser in the American economy, and a leading supporter of network, spot, and cable television, newspapers, magazines, billboards, and commercial radio. Groceries account for about 70 percent of all manufacturers coupons. Food manufacturers also spend massive amounts promoting the product to the retailer through discounts and allowances, incentives, and actual slotting allowances in order to secure scarce space on the Nation’s grocery shelves.</w:t>
       </w:r>
     </w:p>
     <w:p>
@@ -1346,10 +1470,52 @@
         <w:jc w:val="both"/>
       </w:pPr>
       <w:r>
-        <w:t>This analysis tries to understand human behavior and their purchasing options when they go to a new store.</w:t>
-      </w:r>
-      <w:r>
-        <w:t xml:space="preserve"> We will call them cold starter shoppers. Shoppers we do not have any information except after they make their first purchase.</w:t>
+        <w:t>This analysis tries to understand human behavior and their purchasing options when they go to a new store</w:t>
+      </w:r>
+      <w:r>
+        <w:t xml:space="preserve"> (w</w:t>
+      </w:r>
+      <w:r>
+        <w:t>e will call them cold start shoppers</w:t>
+      </w:r>
+      <w:r>
+        <w:t>)</w:t>
+      </w:r>
+      <w:r>
+        <w:t xml:space="preserve">. </w:t>
+      </w:r>
+      <w:r>
+        <w:t>We define cold start s</w:t>
+      </w:r>
+      <w:r>
+        <w:t>hoppers</w:t>
+      </w:r>
+      <w:r>
+        <w:t>,</w:t>
+      </w:r>
+      <w:r>
+        <w:t xml:space="preserve"> </w:t>
+      </w:r>
+      <w:r>
+        <w:t>customers that perform a purchase for the first time in any of the stores that the dataset covers. I will also split the data, and compare the first purchase of all customers and analyze whether or not there is a correlation between other customer’s first purchase and if the first purchase can give us a better understanding of purchasing patterns after the customer comes back for the 2</w:t>
+      </w:r>
+      <w:r>
+        <w:rPr>
+          <w:vertAlign w:val="superscript"/>
+        </w:rPr>
+        <w:t>nd</w:t>
+      </w:r>
+      <w:r>
+        <w:t xml:space="preserve"> purchase (whether or not is the same store or the same products).</w:t>
+      </w:r>
+    </w:p>
+    <w:p>
+      <w:pPr>
+        <w:ind w:firstLine="720"/>
+        <w:jc w:val="both"/>
+      </w:pPr>
+      <w:r>
+        <w:t>I will also use clustering to see whether or not we can classify these customers into subcategories based on different metrics (age range, income, location, products purchased). If we can learn what is popular in certain areas for specific age ranges, we can target the appropriate coupons to the right audience without wasting any resources from advertisers, but also not frustrating and encumbering potential new clients with useless advertisements.</w:t>
       </w:r>
     </w:p>
     <w:p>
@@ -1394,37 +1560,6 @@
     </w:p>
     <w:p>
       <w:pPr>
-        <w:jc w:val="both"/>
-      </w:pPr>
-    </w:p>
-    <w:p>
-      <w:pPr>
-        <w:jc w:val="both"/>
-      </w:pPr>
-    </w:p>
-    <w:p>
-      <w:pPr>
-        <w:jc w:val="both"/>
-      </w:pPr>
-    </w:p>
-    <w:p>
-      <w:pPr>
-        <w:jc w:val="both"/>
-      </w:pPr>
-    </w:p>
-    <w:p>
-      <w:pPr>
-        <w:jc w:val="both"/>
-      </w:pPr>
-    </w:p>
-    <w:p>
-      <w:pPr>
-        <w:jc w:val="both"/>
-      </w:pPr>
-    </w:p>
-    <w:p>
-      <w:pPr>
-        <w:pStyle w:val="Heading1"/>
         <w:jc w:val="both"/>
       </w:pPr>
     </w:p>
@@ -1442,12 +1577,13 @@
           <w:szCs w:val="40"/>
         </w:rPr>
       </w:pPr>
-      <w:bookmarkStart w:id="1" w:name="_Toc18407796"/>
+      <w:bookmarkStart w:id="1" w:name="_Toc19087140"/>
       <w:r>
         <w:rPr>
           <w:sz w:val="40"/>
           <w:szCs w:val="40"/>
         </w:rPr>
+        <w:lastRenderedPageBreak/>
         <w:t xml:space="preserve">2.0 </w:t>
       </w:r>
       <w:r>
@@ -1474,9 +1610,8 @@
     <w:p>
       <w:pPr>
         <w:pStyle w:val="Heading2"/>
-        <w:jc w:val="center"/>
-      </w:pPr>
-      <w:bookmarkStart w:id="2" w:name="_Toc18407797"/>
+      </w:pPr>
+      <w:bookmarkStart w:id="2" w:name="_Toc19087141"/>
       <w:r>
         <w:t>2.1 Glossary of each column</w:t>
       </w:r>
@@ -1945,7 +2080,7 @@
           <w:szCs w:val="40"/>
         </w:rPr>
       </w:pPr>
-      <w:bookmarkStart w:id="3" w:name="_Toc18407798"/>
+      <w:bookmarkStart w:id="3" w:name="_Toc19087142"/>
       <w:r>
         <w:rPr>
           <w:sz w:val="40"/>
@@ -1960,18 +2095,9 @@
     <w:p>
       <w:pPr>
         <w:pStyle w:val="Heading2"/>
-        <w:jc w:val="center"/>
-        <w:rPr>
-          <w:sz w:val="32"/>
-          <w:szCs w:val="32"/>
-        </w:rPr>
-      </w:pPr>
-      <w:bookmarkStart w:id="4" w:name="_Toc18407799"/>
-      <w:r>
-        <w:rPr>
-          <w:sz w:val="32"/>
-          <w:szCs w:val="32"/>
-        </w:rPr>
+      </w:pPr>
+      <w:bookmarkStart w:id="4" w:name="_Toc19087143"/>
+      <w:r>
         <w:t>3.1 Headers</w:t>
       </w:r>
       <w:bookmarkEnd w:id="4"/>
@@ -1980,11 +2106,18 @@
     <w:p>
       <w:r>
         <w:tab/>
-        <w:t>Changing all headers to lower case for a uniform and easy usage for future reference.</w:t>
-      </w:r>
-    </w:p>
-    <w:p>
-      <w:r>
+        <w:t>Changing all headers to lower case for a uniform and easy usage</w:t>
+      </w:r>
+      <w:r>
+        <w:t>:</w:t>
+      </w:r>
+    </w:p>
+    <w:p/>
+    <w:p>
+      <w:r>
+        <w:rPr>
+          <w:noProof/>
+        </w:rPr>
         <w:drawing>
           <wp:inline distT="0" distB="0" distL="0" distR="0" wp14:anchorId="3AA369B5" wp14:editId="408C5E3F">
             <wp:extent cx="5943600" cy="3401695"/>
@@ -2026,17 +2159,14 @@
     <w:p>
       <w:pPr>
         <w:pStyle w:val="Heading2"/>
-        <w:jc w:val="center"/>
-        <w:rPr>
-          <w:sz w:val="32"/>
-          <w:szCs w:val="32"/>
-        </w:rPr>
-      </w:pPr>
-      <w:bookmarkStart w:id="5" w:name="_Toc18407800"/>
-      <w:r>
-        <w:rPr>
-          <w:sz w:val="32"/>
-          <w:szCs w:val="32"/>
+        <w:rPr>
+          <w:szCs w:val="28"/>
+        </w:rPr>
+      </w:pPr>
+      <w:bookmarkStart w:id="5" w:name="_Toc19087144"/>
+      <w:r>
+        <w:rPr>
+          <w:szCs w:val="28"/>
         </w:rPr>
         <w:t>3.2 Defining column types</w:t>
       </w:r>
@@ -2046,11 +2176,18 @@
     <w:p>
       <w:r>
         <w:tab/>
-        <w:t>The dataset has almost 3 million rows with 39 rows. The original dataset almost uses 1GB of memory to process the entire dataset that delays simple process like plotting scatter plots of the entire dataset to find correlations between the different entries.</w:t>
-      </w:r>
-    </w:p>
-    <w:p>
-      <w:r>
+        <w:t xml:space="preserve">The dataset has almost 3 million rows with 39 rows. </w:t>
+      </w:r>
+      <w:r>
+        <w:t>I change some columns types to better categorize them, but also to allow better performance when processing the entire dataset in my local machine:</w:t>
+      </w:r>
+    </w:p>
+    <w:p/>
+    <w:p>
+      <w:r>
+        <w:rPr>
+          <w:noProof/>
+        </w:rPr>
         <w:drawing>
           <wp:inline distT="0" distB="0" distL="0" distR="0" wp14:anchorId="164E555B" wp14:editId="562D4BEA">
             <wp:extent cx="5029200" cy="812800"/>
@@ -2090,6 +2227,9 @@
     </w:p>
     <w:p>
       <w:r>
+        <w:rPr>
+          <w:noProof/>
+        </w:rPr>
         <w:drawing>
           <wp:inline distT="0" distB="0" distL="0" distR="0" wp14:anchorId="5DF1A000" wp14:editId="199415DD">
             <wp:extent cx="5689600" cy="774700"/>
@@ -2127,30 +2267,29 @@
         </w:drawing>
       </w:r>
     </w:p>
+    <w:p/>
     <w:p>
       <w:pPr>
         <w:ind w:firstLine="720"/>
       </w:pPr>
       <w:r>
-        <w:t>By changing some object columns to categories, I was able to save 250GBs that allows for a faster render of the dataset.</w:t>
-      </w:r>
-    </w:p>
-    <w:p/>
-    <w:p/>
+        <w:t>By changing some object columns to categories, I was able to save 250GBs that allows for a faster render of the dataset</w:t>
+      </w:r>
+      <w:r>
+        <w:t xml:space="preserve"> and plotting some categories for future comparison.</w:t>
+      </w:r>
+    </w:p>
     <w:p>
       <w:pPr>
         <w:pStyle w:val="Heading2"/>
-        <w:jc w:val="center"/>
-        <w:rPr>
-          <w:sz w:val="32"/>
-          <w:szCs w:val="32"/>
-        </w:rPr>
-      </w:pPr>
-      <w:bookmarkStart w:id="6" w:name="_Toc18407801"/>
-      <w:r>
-        <w:rPr>
-          <w:sz w:val="32"/>
-          <w:szCs w:val="32"/>
+        <w:rPr>
+          <w:szCs w:val="28"/>
+        </w:rPr>
+      </w:pPr>
+      <w:bookmarkStart w:id="6" w:name="_Toc19087145"/>
+      <w:r>
+        <w:rPr>
+          <w:szCs w:val="28"/>
         </w:rPr>
         <w:lastRenderedPageBreak/>
         <w:t>3.3 Null Values</w:t>
@@ -2166,6 +2305,9 @@
         <w:t>The dataset does not have any null values present</w:t>
       </w:r>
       <w:r>
+        <w:t>:</w:t>
+      </w:r>
+      <w:r>
         <w:br/>
       </w:r>
     </w:p>
@@ -2175,10 +2317,10 @@
           <w:noProof/>
         </w:rPr>
         <w:drawing>
-          <wp:inline distT="0" distB="0" distL="0" distR="0" wp14:anchorId="50A1492D" wp14:editId="6C1D2FB7">
-            <wp:extent cx="5943600" cy="2682240"/>
-            <wp:effectExtent l="0" t="0" r="0" b="0"/>
-            <wp:docPr id="19" name="Picture 19"/>
+          <wp:inline distT="0" distB="0" distL="0" distR="0" wp14:anchorId="16A70A68" wp14:editId="002C2E0E">
+            <wp:extent cx="5968953" cy="1492238"/>
+            <wp:effectExtent l="0" t="0" r="635" b="0"/>
+            <wp:docPr id="10" name="Picture 10"/>
             <wp:cNvGraphicFramePr>
               <a:graphicFrameLocks xmlns:a="http://schemas.openxmlformats.org/drawingml/2006/main" noChangeAspect="1"/>
             </wp:cNvGraphicFramePr>
@@ -2186,11 +2328,11 @@
               <a:graphicData uri="http://schemas.openxmlformats.org/drawingml/2006/picture">
                 <pic:pic xmlns:pic="http://schemas.openxmlformats.org/drawingml/2006/picture">
                   <pic:nvPicPr>
-                    <pic:cNvPr id="19" name="Screen Shot 2019-09-03 at 12.43.01 PM.png"/>
+                    <pic:cNvPr id="10" name="null_values.png"/>
                     <pic:cNvPicPr/>
                   </pic:nvPicPr>
                   <pic:blipFill>
-                    <a:blip r:embed="rId20" cstate="print">
+                    <a:blip r:embed="rId20">
                       <a:extLst>
                         <a:ext uri="{28A0092B-C50C-407E-A947-70E740481C1C}">
                           <a14:useLocalDpi xmlns:a14="http://schemas.microsoft.com/office/drawing/2010/main" val="0"/>
@@ -2204,7 +2346,7 @@
                   <pic:spPr>
                     <a:xfrm>
                       <a:off x="0" y="0"/>
-                      <a:ext cx="5943600" cy="2682240"/>
+                      <a:ext cx="5968953" cy="1492238"/>
                     </a:xfrm>
                     <a:prstGeom prst="rect">
                       <a:avLst/>
@@ -2221,19 +2363,18 @@
     <w:p>
       <w:pPr>
         <w:pStyle w:val="Heading2"/>
-        <w:jc w:val="center"/>
-        <w:rPr>
-          <w:sz w:val="28"/>
+        <w:rPr>
           <w:szCs w:val="28"/>
         </w:rPr>
       </w:pPr>
-      <w:r>
-        <w:rPr>
-          <w:sz w:val="28"/>
+      <w:bookmarkStart w:id="7" w:name="_Toc19087146"/>
+      <w:r>
+        <w:rPr>
           <w:szCs w:val="28"/>
         </w:rPr>
         <w:t>3.4 Creating Cold Starters Dataset</w:t>
       </w:r>
+      <w:bookmarkEnd w:id="7"/>
     </w:p>
     <w:p/>
     <w:p>
@@ -2242,7 +2383,18 @@
       </w:pPr>
       <w:r>
         <w:tab/>
-        <w:t>Focusing on the first purchase of a customer, by extracting the 1</w:t>
+      </w:r>
+      <w:r>
+        <w:t>By f</w:t>
+      </w:r>
+      <w:r>
+        <w:t xml:space="preserve">ocusing on the first purchase of a customer, </w:t>
+      </w:r>
+      <w:r>
+        <w:t>I am</w:t>
+      </w:r>
+      <w:r>
+        <w:t xml:space="preserve"> extracting the 1</w:t>
       </w:r>
       <w:r>
         <w:rPr>
@@ -2322,6 +2474,10 @@
     <w:p/>
     <w:p/>
     <w:p/>
+    <w:p/>
+    <w:p/>
+    <w:p/>
+    <w:p/>
     <w:p>
       <w:pPr>
         <w:pStyle w:val="Heading1"/>
@@ -2331,7 +2487,7 @@
           <w:szCs w:val="40"/>
         </w:rPr>
       </w:pPr>
-      <w:bookmarkStart w:id="7" w:name="_Toc18407802"/>
+      <w:bookmarkStart w:id="8" w:name="_Toc19087147"/>
       <w:r>
         <w:rPr>
           <w:sz w:val="40"/>
@@ -2354,7 +2510,7 @@
         </w:rPr>
         <w:t>Data Analysis</w:t>
       </w:r>
-      <w:bookmarkEnd w:id="7"/>
+      <w:bookmarkEnd w:id="8"/>
     </w:p>
     <w:p>
       <w:pPr>
@@ -2384,6 +2540,9 @@
       <w:r>
         <w:t xml:space="preserve"> Especially if cold starter users tend to shop in specific shops, for specific products, and if some decisions are swayed by the income, age and location of the product within the store.</w:t>
       </w:r>
+      <w:r>
+        <w:t xml:space="preserve"> We will compare the analysis with the cold starter dataset that was separated from the main dataset.</w:t>
+      </w:r>
     </w:p>
     <w:p>
       <w:pPr>
@@ -2393,35 +2552,30 @@
     <w:p>
       <w:pPr>
         <w:pStyle w:val="Heading2"/>
-        <w:jc w:val="center"/>
-        <w:rPr>
-          <w:sz w:val="28"/>
+        <w:rPr>
           <w:szCs w:val="28"/>
         </w:rPr>
       </w:pPr>
-      <w:bookmarkStart w:id="8" w:name="_Toc18407803"/>
-      <w:r>
-        <w:rPr>
-          <w:sz w:val="28"/>
+      <w:bookmarkStart w:id="9" w:name="_Toc19087148"/>
+      <w:r>
+        <w:rPr>
           <w:szCs w:val="28"/>
         </w:rPr>
         <w:t>4</w:t>
       </w:r>
       <w:r>
         <w:rPr>
-          <w:sz w:val="28"/>
           <w:szCs w:val="28"/>
         </w:rPr>
         <w:t xml:space="preserve">.1 </w:t>
       </w:r>
       <w:r>
         <w:rPr>
-          <w:sz w:val="28"/>
           <w:szCs w:val="28"/>
         </w:rPr>
         <w:t>Product Popularity</w:t>
       </w:r>
-      <w:bookmarkEnd w:id="8"/>
+      <w:bookmarkEnd w:id="9"/>
     </w:p>
     <w:p/>
     <w:p>
@@ -2445,10 +2599,32 @@
         <w:t>819518</w:t>
       </w:r>
       <w:r>
-        <w:t xml:space="preserve"> with over 130+ counts. Focusing on this product will help us better understand if there is a correlation with necessity, locations of products and whether or not coupons were the cause to help sway the decision to buy this product in the first place.</w:t>
-      </w:r>
-      <w:bookmarkStart w:id="9" w:name="_GoBack"/>
-      <w:bookmarkEnd w:id="9"/>
+        <w:t xml:space="preserve"> with over 130+ counts. Focusing on this product </w:t>
+      </w:r>
+      <w:r>
+        <w:t>can</w:t>
+      </w:r>
+      <w:r>
+        <w:t xml:space="preserve"> help us better understand if there is a correlation with necessity, locations of products and whether or not coupons were the cause to help sway the decision to buy this product in the first place.</w:t>
+      </w:r>
+    </w:p>
+    <w:p>
+      <w:pPr>
+        <w:jc w:val="both"/>
+      </w:pPr>
+      <w:r>
+        <w:tab/>
+        <w:t>There is also not a big correlation with the products most often purchased (as seen in the 2</w:t>
+      </w:r>
+      <w:r>
+        <w:rPr>
+          <w:vertAlign w:val="superscript"/>
+        </w:rPr>
+        <w:t>nd</w:t>
+      </w:r>
+      <w:r>
+        <w:t xml:space="preserve"> graph). Only one of the product’s show some similar popularity, but overall there is no correlation.</w:t>
+      </w:r>
     </w:p>
     <w:p/>
     <w:p>
@@ -2460,10 +2636,10 @@
           <w:noProof/>
         </w:rPr>
         <w:drawing>
-          <wp:inline distT="0" distB="0" distL="0" distR="0" wp14:anchorId="5ACE5E92" wp14:editId="1FF1AF78">
-            <wp:extent cx="5943600" cy="3423684"/>
-            <wp:effectExtent l="0" t="0" r="0" b="5715"/>
-            <wp:docPr id="25" name="Picture 25"/>
+          <wp:inline distT="0" distB="0" distL="0" distR="0" wp14:anchorId="20955840" wp14:editId="74282B22">
+            <wp:extent cx="5943600" cy="3264195"/>
+            <wp:effectExtent l="0" t="0" r="0" b="0"/>
+            <wp:docPr id="11" name="Picture 11"/>
             <wp:cNvGraphicFramePr>
               <a:graphicFrameLocks xmlns:a="http://schemas.openxmlformats.org/drawingml/2006/main" noChangeAspect="1"/>
             </wp:cNvGraphicFramePr>
@@ -2471,11 +2647,11 @@
               <a:graphicData uri="http://schemas.openxmlformats.org/drawingml/2006/picture">
                 <pic:pic xmlns:pic="http://schemas.openxmlformats.org/drawingml/2006/picture">
                   <pic:nvPicPr>
-                    <pic:cNvPr id="25" name="Screen Shot 2019-09-03 at 2.05.16 PM.png"/>
+                    <pic:cNvPr id="11" name="product_popularity.png"/>
                     <pic:cNvPicPr/>
                   </pic:nvPicPr>
                   <pic:blipFill>
-                    <a:blip r:embed="rId22" cstate="print">
+                    <a:blip r:embed="rId22">
                       <a:extLst>
                         <a:ext uri="{28A0092B-C50C-407E-A947-70E740481C1C}">
                           <a14:useLocalDpi xmlns:a14="http://schemas.microsoft.com/office/drawing/2010/main" val="0"/>
@@ -2489,7 +2665,7 @@
                   <pic:spPr>
                     <a:xfrm>
                       <a:off x="0" y="0"/>
-                      <a:ext cx="5951503" cy="3428237"/>
+                      <a:ext cx="5964157" cy="3275485"/>
                     </a:xfrm>
                     <a:prstGeom prst="rect">
                       <a:avLst/>
@@ -2502,20 +2678,49 @@
         </w:drawing>
       </w:r>
     </w:p>
-    <w:p/>
-    <w:p>
+    <w:p>
+      <w:pPr>
+        <w:ind w:left="720" w:hanging="720"/>
+      </w:pPr>
       <w:r>
         <w:tab/>
-        <w:t>Even though the most popular product outsells the 2</w:t>
-      </w:r>
-      <w:r>
-        <w:rPr>
-          <w:vertAlign w:val="superscript"/>
-        </w:rPr>
-        <w:t>nd</w:t>
-      </w:r>
-      <w:r>
-        <w:t xml:space="preserve"> product by over 15K; it is not enough to boost the store that makes the most sells to be the one that makes the most transactions in the dataset.</w:t>
+      </w:r>
+    </w:p>
+    <w:p>
+      <w:pPr>
+        <w:ind w:firstLine="720"/>
+        <w:jc w:val="both"/>
+      </w:pPr>
+      <w:r>
+        <w:t xml:space="preserve">Measuring the performance of the most popular product against the </w:t>
+      </w:r>
+      <w:r>
+        <w:t xml:space="preserve">most popular </w:t>
+      </w:r>
+      <w:r>
+        <w:t>cold starter</w:t>
+      </w:r>
+      <w:r>
+        <w:t xml:space="preserve"> </w:t>
+      </w:r>
+      <w:r>
+        <w:t>product</w:t>
+      </w:r>
+      <w:r>
+        <w:t>s</w:t>
+      </w:r>
+      <w:r>
+        <w:t>,</w:t>
+      </w:r>
+      <w:r>
+        <w:t xml:space="preserve"> we can see a slight correlation between the store ids. Even tough, the ones that have the most transactions do not match with the ones that recorded first time purchases, we can see that customers might be going to the same stores. Also, the measurement can be skewed </w:t>
+      </w:r>
+      <w:r>
+        <w:lastRenderedPageBreak/>
+        <w:t xml:space="preserve">since </w:t>
+      </w:r>
+      <w:r>
+        <w:t>the same customer could have gone multiple times to the same store (either for big or small purchases) and increase the total number of transactions made.</w:t>
       </w:r>
     </w:p>
     <w:p/>
@@ -2524,12 +2729,11 @@
         <w:rPr>
           <w:noProof/>
         </w:rPr>
-        <w:lastRenderedPageBreak/>
         <w:drawing>
-          <wp:inline distT="0" distB="0" distL="0" distR="0" wp14:anchorId="7ECAF5BD" wp14:editId="4203C213">
-            <wp:extent cx="5943600" cy="2494280"/>
+          <wp:inline distT="0" distB="0" distL="0" distR="0" wp14:anchorId="70972264" wp14:editId="5CEBFD87">
+            <wp:extent cx="5943600" cy="2122805"/>
             <wp:effectExtent l="0" t="0" r="0" b="0"/>
-            <wp:docPr id="20" name="Picture 20"/>
+            <wp:docPr id="14" name="Picture 14"/>
             <wp:cNvGraphicFramePr>
               <a:graphicFrameLocks xmlns:a="http://schemas.openxmlformats.org/drawingml/2006/main" noChangeAspect="1"/>
             </wp:cNvGraphicFramePr>
@@ -2537,11 +2741,11 @@
               <a:graphicData uri="http://schemas.openxmlformats.org/drawingml/2006/picture">
                 <pic:pic xmlns:pic="http://schemas.openxmlformats.org/drawingml/2006/picture">
                   <pic:nvPicPr>
-                    <pic:cNvPr id="20" name="Screen Shot 2019-09-03 at 12.50.43 PM.png"/>
+                    <pic:cNvPr id="14" name="most_popular_product.png"/>
                     <pic:cNvPicPr/>
                   </pic:nvPicPr>
                   <pic:blipFill>
-                    <a:blip r:embed="rId23" cstate="print">
+                    <a:blip r:embed="rId23">
                       <a:extLst>
                         <a:ext uri="{28A0092B-C50C-407E-A947-70E740481C1C}">
                           <a14:useLocalDpi xmlns:a14="http://schemas.microsoft.com/office/drawing/2010/main" val="0"/>
@@ -2555,7 +2759,7 @@
                   <pic:spPr>
                     <a:xfrm>
                       <a:off x="0" y="0"/>
-                      <a:ext cx="5943600" cy="2494280"/>
+                      <a:ext cx="5943600" cy="2122805"/>
                     </a:xfrm>
                     <a:prstGeom prst="rect">
                       <a:avLst/>
@@ -2575,9 +2779,8 @@
     <w:p>
       <w:pPr>
         <w:pStyle w:val="Heading2"/>
-        <w:jc w:val="center"/>
-      </w:pPr>
-      <w:bookmarkStart w:id="10" w:name="_Toc18407804"/>
+      </w:pPr>
+      <w:bookmarkStart w:id="10" w:name="_Toc19087149"/>
       <w:r>
         <w:t>4.2 Store popularity</w:t>
       </w:r>
@@ -2585,15 +2788,21 @@
     </w:p>
     <w:p/>
     <w:p>
+      <w:pPr>
+        <w:jc w:val="both"/>
+      </w:pPr>
       <w:r>
         <w:tab/>
-        <w:t xml:space="preserve">Store 292 made close to 78K transactions in the dataset, followed closely by store 406. The rest of the stores fall behind by 12K and slowly descend in a linear decline. Later one we’ll check whether or not there’s a relation between the stores that make the </w:t>
-      </w:r>
-      <w:proofErr w:type="spellStart"/>
-      <w:r>
-        <w:t>mos</w:t>
-      </w:r>
-      <w:proofErr w:type="spellEnd"/>
+      </w:r>
+      <w:r>
+        <w:t xml:space="preserve">Measuring store popularity can give us an idea of the location of different customers. From location we can correlate the income and the age of the customer. Some neighborhoods tend to have a higher income median, whereas others have an older population. Understanding the different locations, will help me understand if </w:t>
+      </w:r>
+      <w:r>
+        <w:t>these areas</w:t>
+      </w:r>
+      <w:r>
+        <w:t xml:space="preserve"> have a direct relationship to what cold starter and returning customers are doing during their trips to the grocery store.</w:t>
+      </w:r>
     </w:p>
     <w:p/>
     <w:p>
@@ -2602,10 +2811,10 @@
           <w:noProof/>
         </w:rPr>
         <w:drawing>
-          <wp:inline distT="0" distB="0" distL="0" distR="0" wp14:anchorId="63A9A54A" wp14:editId="57B6B2BD">
-            <wp:extent cx="5943600" cy="2449830"/>
-            <wp:effectExtent l="0" t="0" r="0" b="1270"/>
-            <wp:docPr id="21" name="Picture 21"/>
+          <wp:inline distT="0" distB="0" distL="0" distR="0" wp14:anchorId="6E78A288" wp14:editId="460C7A83">
+            <wp:extent cx="5943600" cy="2122805"/>
+            <wp:effectExtent l="0" t="0" r="0" b="0"/>
+            <wp:docPr id="18" name="Picture 18"/>
             <wp:cNvGraphicFramePr>
               <a:graphicFrameLocks xmlns:a="http://schemas.openxmlformats.org/drawingml/2006/main" noChangeAspect="1"/>
             </wp:cNvGraphicFramePr>
@@ -2613,11 +2822,11 @@
               <a:graphicData uri="http://schemas.openxmlformats.org/drawingml/2006/picture">
                 <pic:pic xmlns:pic="http://schemas.openxmlformats.org/drawingml/2006/picture">
                   <pic:nvPicPr>
-                    <pic:cNvPr id="21" name="Screen Shot 2019-09-03 at 12.52.46 PM.png"/>
+                    <pic:cNvPr id="18" name="transactions.png"/>
                     <pic:cNvPicPr/>
                   </pic:nvPicPr>
                   <pic:blipFill>
-                    <a:blip r:embed="rId24" cstate="print">
+                    <a:blip r:embed="rId24">
                       <a:extLst>
                         <a:ext uri="{28A0092B-C50C-407E-A947-70E740481C1C}">
                           <a14:useLocalDpi xmlns:a14="http://schemas.microsoft.com/office/drawing/2010/main" val="0"/>
@@ -2631,7 +2840,7 @@
                   <pic:spPr>
                     <a:xfrm>
                       <a:off x="0" y="0"/>
-                      <a:ext cx="5943600" cy="2449830"/>
+                      <a:ext cx="5943600" cy="2122805"/>
                     </a:xfrm>
                     <a:prstGeom prst="rect">
                       <a:avLst/>
@@ -2647,99 +2856,77 @@
     <w:p>
       <w:pPr>
         <w:pStyle w:val="Heading2"/>
-        <w:jc w:val="center"/>
-      </w:pPr>
-    </w:p>
+        <w:jc w:val="left"/>
+      </w:pPr>
+    </w:p>
+    <w:p>
+      <w:pPr>
+        <w:ind w:firstLine="720"/>
+        <w:jc w:val="both"/>
+      </w:pPr>
+      <w:r>
+        <w:t>Store 292 made close to 78K transactions in the dataset (either selling 1 product or multiple), followed closely by store 406. The rest of the stores fall behind by 12K and slowly descend in a linear decline. Later one we’ll check whether or not there’s a relation between the stores that make the most</w:t>
+      </w:r>
+    </w:p>
+    <w:p>
+      <w:pPr>
+        <w:ind w:firstLine="720"/>
+        <w:jc w:val="both"/>
+      </w:pPr>
+    </w:p>
+    <w:p/>
     <w:p>
       <w:pPr>
         <w:pStyle w:val="Heading2"/>
-        <w:jc w:val="center"/>
-        <w:rPr>
-          <w:sz w:val="28"/>
+        <w:rPr>
           <w:szCs w:val="28"/>
         </w:rPr>
       </w:pPr>
-      <w:bookmarkStart w:id="11" w:name="_Toc18407805"/>
-      <w:r>
-        <w:rPr>
-          <w:sz w:val="28"/>
+      <w:bookmarkStart w:id="11" w:name="_Toc19087150"/>
+      <w:r>
+        <w:rPr>
           <w:szCs w:val="28"/>
         </w:rPr>
-        <w:t>4.3 Income relationship with age</w:t>
+        <w:lastRenderedPageBreak/>
+        <w:t xml:space="preserve">4.3 </w:t>
+      </w:r>
+      <w:r>
+        <w:rPr>
+          <w:szCs w:val="28"/>
+        </w:rPr>
+        <w:t>Week distribution</w:t>
       </w:r>
       <w:bookmarkEnd w:id="11"/>
     </w:p>
-    <w:p>
-      <w:pPr>
-        <w:jc w:val="both"/>
-      </w:pPr>
-    </w:p>
+    <w:p/>
     <w:p>
       <w:pPr>
         <w:jc w:val="both"/>
       </w:pPr>
       <w:r>
         <w:tab/>
-        <w:t xml:space="preserve">One of the big factors that we want to test is </w:t>
-      </w:r>
-      <w:r>
-        <w:t>whether or not</w:t>
-      </w:r>
-      <w:r>
-        <w:t xml:space="preserve"> cold starter users will use coupons based on their income and age. The relation is as the income </w:t>
-      </w:r>
-      <w:r>
-        <w:t>is</w:t>
-      </w:r>
-      <w:r>
-        <w:t xml:space="preserve"> higher, the customer will spend less time shopping for coupons, since that customer has more disposable income than the lower income customer. Also, we want to test </w:t>
-      </w:r>
-      <w:r>
-        <w:t>as</w:t>
-      </w:r>
-      <w:r>
-        <w:t xml:space="preserve"> customers </w:t>
-      </w:r>
-      <w:r>
-        <w:t>get</w:t>
-      </w:r>
-      <w:r>
-        <w:t xml:space="preserve"> </w:t>
-      </w:r>
-      <w:r>
-        <w:t>older,</w:t>
-      </w:r>
-      <w:r>
-        <w:t xml:space="preserve"> they are </w:t>
-      </w:r>
-      <w:r>
-        <w:t xml:space="preserve">more </w:t>
-      </w:r>
-      <w:r>
-        <w:t xml:space="preserve">susceptible to use coupons. </w:t>
-      </w:r>
-      <w:r>
-        <w:t>Age relationship is based that we are better aware of our finances as we get older and know what can be afforded.</w:t>
-      </w:r>
-    </w:p>
-    <w:p>
-      <w:pPr>
-        <w:jc w:val="both"/>
-      </w:pPr>
-    </w:p>
-    <w:p>
-      <w:pPr>
-        <w:jc w:val="both"/>
-      </w:pPr>
+      </w:r>
+      <w:r>
+        <w:t xml:space="preserve">We also want to comprehend whether or not some customers shop for the first time more often in certain times of the year, in comparison to others (for example Christmas or </w:t>
+      </w:r>
+      <w:r>
+        <w:t>Thanksgiving</w:t>
+      </w:r>
+      <w:r>
+        <w:t xml:space="preserve">). </w:t>
+      </w:r>
+    </w:p>
+    <w:p/>
+    <w:p>
       <w:r>
         <w:rPr>
           <w:noProof/>
         </w:rPr>
         <w:drawing>
-          <wp:inline distT="0" distB="0" distL="0" distR="0" wp14:anchorId="573B1FF8" wp14:editId="7722785E">
-            <wp:extent cx="5943600" cy="2409825"/>
-            <wp:effectExtent l="0" t="0" r="0" b="3175"/>
-            <wp:docPr id="22" name="Picture 22"/>
+          <wp:inline distT="0" distB="0" distL="0" distR="0" wp14:anchorId="19F63C6E" wp14:editId="1522C4EC">
+            <wp:extent cx="5943600" cy="1981200"/>
+            <wp:effectExtent l="0" t="0" r="0" b="0"/>
+            <wp:docPr id="20" name="Picture 20"/>
             <wp:cNvGraphicFramePr>
               <a:graphicFrameLocks xmlns:a="http://schemas.openxmlformats.org/drawingml/2006/main" noChangeAspect="1"/>
             </wp:cNvGraphicFramePr>
@@ -2747,11 +2934,11 @@
               <a:graphicData uri="http://schemas.openxmlformats.org/drawingml/2006/picture">
                 <pic:pic xmlns:pic="http://schemas.openxmlformats.org/drawingml/2006/picture">
                   <pic:nvPicPr>
-                    <pic:cNvPr id="22" name="Screen Shot 2019-09-03 at 12.55.48 PM.png"/>
+                    <pic:cNvPr id="20" name="week_distribution.png"/>
                     <pic:cNvPicPr/>
                   </pic:nvPicPr>
                   <pic:blipFill>
-                    <a:blip r:embed="rId25" cstate="print">
+                    <a:blip r:embed="rId25">
                       <a:extLst>
                         <a:ext uri="{28A0092B-C50C-407E-A947-70E740481C1C}">
                           <a14:useLocalDpi xmlns:a14="http://schemas.microsoft.com/office/drawing/2010/main" val="0"/>
@@ -2765,7 +2952,7 @@
                   <pic:spPr>
                     <a:xfrm>
                       <a:off x="0" y="0"/>
-                      <a:ext cx="5943600" cy="2409825"/>
+                      <a:ext cx="5943600" cy="1981200"/>
                     </a:xfrm>
                     <a:prstGeom prst="rect">
                       <a:avLst/>
@@ -2780,6 +2967,58 @@
     </w:p>
     <w:p>
       <w:pPr>
+        <w:pStyle w:val="Heading2"/>
+        <w:rPr>
+          <w:szCs w:val="28"/>
+        </w:rPr>
+      </w:pPr>
+    </w:p>
+    <w:p>
+      <w:pPr>
+        <w:ind w:firstLine="720"/>
+        <w:jc w:val="both"/>
+      </w:pPr>
+      <w:r>
+        <w:t xml:space="preserve">At the beginning of the dataset, when data starts to get collected; there is a slow increase in activity amongst the customers that are being tracked. After week 16 we can see that it plateaus and then evens out into </w:t>
+      </w:r>
+      <w:r>
+        <w:t>a</w:t>
+      </w:r>
+      <w:r>
+        <w:t xml:space="preserve"> uniform distribution. In the case of the cold starters, their distribution is more </w:t>
+      </w:r>
+      <w:r>
+        <w:t>uneven</w:t>
+      </w:r>
+      <w:r>
+        <w:t xml:space="preserve"> with some weeks showing more than 40+ new customers making their first purchase, to sometimes all the way down to 2 or 3 new customers.</w:t>
+      </w:r>
+    </w:p>
+    <w:p/>
+    <w:p>
+      <w:pPr>
+        <w:pStyle w:val="Heading2"/>
+        <w:rPr>
+          <w:szCs w:val="28"/>
+        </w:rPr>
+      </w:pPr>
+      <w:bookmarkStart w:id="12" w:name="_Toc19087151"/>
+      <w:r>
+        <w:rPr>
+          <w:szCs w:val="28"/>
+        </w:rPr>
+        <w:t xml:space="preserve">4.4 </w:t>
+      </w:r>
+      <w:r>
+        <w:rPr>
+          <w:szCs w:val="28"/>
+        </w:rPr>
+        <w:t>Income relationship with age</w:t>
+      </w:r>
+      <w:bookmarkEnd w:id="12"/>
+    </w:p>
+    <w:p>
+      <w:pPr>
         <w:jc w:val="both"/>
       </w:pPr>
     </w:p>
@@ -2789,132 +3028,63 @@
       </w:pPr>
       <w:r>
         <w:tab/>
-        <w:t xml:space="preserve">As displayed, lower income customers tend to use coupons more often than customer with much higher wages (all incomes over 100k are displayed in the later half part of the graph). Also, </w:t>
-      </w:r>
-      <w:r>
-        <w:t>customers between the age group of 35-54 tend to be the ones that use the most coupons. Some irregularities are:</w:t>
-      </w:r>
-    </w:p>
-    <w:p>
-      <w:pPr>
-        <w:pStyle w:val="ListParagraph"/>
-        <w:numPr>
-          <w:ilvl w:val="0"/>
-          <w:numId w:val="1"/>
-        </w:numPr>
-        <w:jc w:val="both"/>
-      </w:pPr>
-      <w:r>
-        <w:t>Why aren’t the lowest income customer using the most? Why customer that make 75-99</w:t>
-      </w:r>
-      <w:r>
-        <w:t>K</w:t>
-      </w:r>
-      <w:r>
-        <w:t xml:space="preserve"> use more coupons that customers that make less than 15</w:t>
-      </w:r>
-      <w:r>
-        <w:t>K</w:t>
-      </w:r>
-      <w:r>
-        <w:t>?</w:t>
-      </w:r>
-    </w:p>
-    <w:p>
-      <w:pPr>
-        <w:pStyle w:val="ListParagraph"/>
-        <w:numPr>
-          <w:ilvl w:val="0"/>
-          <w:numId w:val="1"/>
-        </w:numPr>
-        <w:jc w:val="both"/>
-      </w:pPr>
-      <w:r>
-        <w:t>Overall, people that are between the ages 35-44 tend to use coupons more often than any other age group.</w:t>
-      </w:r>
-      <w:r>
-        <w:t xml:space="preserve"> Why is this?</w:t>
-      </w:r>
-    </w:p>
-    <w:p>
-      <w:pPr>
-        <w:pStyle w:val="ListParagraph"/>
-        <w:numPr>
-          <w:ilvl w:val="0"/>
-          <w:numId w:val="1"/>
-        </w:numPr>
-        <w:jc w:val="both"/>
-      </w:pPr>
-      <w:r>
-        <w:t>Why is there a big spike of usage for customers between the age of 45-54 when making 50-74K?</w:t>
-      </w:r>
-    </w:p>
-    <w:p>
-      <w:pPr>
-        <w:jc w:val="both"/>
-      </w:pPr>
-    </w:p>
-    <w:p>
-      <w:pPr>
-        <w:jc w:val="both"/>
-      </w:pPr>
-    </w:p>
-    <w:p>
-      <w:pPr>
-        <w:pStyle w:val="Heading2"/>
-        <w:jc w:val="center"/>
-        <w:rPr>
-          <w:sz w:val="28"/>
-          <w:szCs w:val="28"/>
-        </w:rPr>
-      </w:pPr>
-      <w:bookmarkStart w:id="12" w:name="_Toc18407806"/>
-      <w:r>
-        <w:rPr>
-          <w:sz w:val="28"/>
-          <w:szCs w:val="28"/>
-        </w:rPr>
-        <w:t>4</w:t>
-      </w:r>
-      <w:r>
-        <w:rPr>
-          <w:sz w:val="28"/>
-          <w:szCs w:val="28"/>
-        </w:rPr>
-        <w:t>.4</w:t>
-      </w:r>
-      <w:r>
-        <w:rPr>
-          <w:sz w:val="28"/>
-          <w:szCs w:val="28"/>
-        </w:rPr>
+        <w:t xml:space="preserve">One of the big factors that we want to test is </w:t>
+      </w:r>
+      <w:r>
+        <w:t>whether or not</w:t>
+      </w:r>
+      <w:r>
+        <w:t xml:space="preserve"> cold starter users will use coupons based on their income and age. </w:t>
+      </w:r>
+      <w:r>
+        <w:t>A</w:t>
+      </w:r>
+      <w:r>
+        <w:t xml:space="preserve">s the income </w:t>
+      </w:r>
+      <w:r>
+        <w:t>is</w:t>
+      </w:r>
+      <w:r>
+        <w:t xml:space="preserve"> higher, the customer will spend less time shopping for coupons, since that customer has more disposable income than the lower income customer. Also, we want to test </w:t>
+      </w:r>
+      <w:r>
+        <w:t>whether or not if older</w:t>
+      </w:r>
+      <w:r>
+        <w:t xml:space="preserve"> customers</w:t>
+      </w:r>
+      <w:r>
         <w:t xml:space="preserve"> </w:t>
       </w:r>
       <w:r>
-        <w:rPr>
-          <w:sz w:val="28"/>
-          <w:szCs w:val="28"/>
-        </w:rPr>
-        <w:t>Distribution of data set</w:t>
-      </w:r>
-      <w:bookmarkEnd w:id="12"/>
-    </w:p>
-    <w:p/>
-    <w:p>
-      <w:r>
-        <w:tab/>
-        <w:t>Most of the dataset is distributed between the lower income ranges; especially between 35-49K and 50-74K, compromising 29.7% of the total dataset. We will focus more on these group since we have more data to test on.</w:t>
-      </w:r>
-    </w:p>
-    <w:p/>
-    <w:p>
-      <w:r>
-        <w:lastRenderedPageBreak/>
+        <w:t xml:space="preserve">are </w:t>
+      </w:r>
+      <w:r>
+        <w:t xml:space="preserve">more </w:t>
+      </w:r>
+      <w:r>
+        <w:t xml:space="preserve">susceptible to use coupons. </w:t>
+      </w:r>
+    </w:p>
+    <w:p>
+      <w:pPr>
+        <w:jc w:val="both"/>
+      </w:pPr>
+    </w:p>
+    <w:p>
+      <w:pPr>
+        <w:jc w:val="both"/>
+      </w:pPr>
+      <w:r>
+        <w:rPr>
+          <w:noProof/>
+        </w:rPr>
         <w:drawing>
-          <wp:inline distT="0" distB="0" distL="0" distR="0" wp14:anchorId="6E778FC7" wp14:editId="4882DD17">
-            <wp:extent cx="5943600" cy="4530725"/>
-            <wp:effectExtent l="0" t="0" r="0" b="3175"/>
-            <wp:docPr id="12" name="Picture 12"/>
+          <wp:inline distT="0" distB="0" distL="0" distR="0" wp14:anchorId="7D064985" wp14:editId="608FA06A">
+            <wp:extent cx="5942972" cy="2158410"/>
+            <wp:effectExtent l="0" t="0" r="635" b="635"/>
+            <wp:docPr id="24" name="Picture 24"/>
             <wp:cNvGraphicFramePr>
               <a:graphicFrameLocks xmlns:a="http://schemas.openxmlformats.org/drawingml/2006/main" noChangeAspect="1"/>
             </wp:cNvGraphicFramePr>
@@ -2922,11 +3092,17 @@
               <a:graphicData uri="http://schemas.openxmlformats.org/drawingml/2006/picture">
                 <pic:pic xmlns:pic="http://schemas.openxmlformats.org/drawingml/2006/picture">
                   <pic:nvPicPr>
-                    <pic:cNvPr id="1" name=""/>
+                    <pic:cNvPr id="24" name="age_income.png"/>
                     <pic:cNvPicPr/>
                   </pic:nvPicPr>
                   <pic:blipFill>
-                    <a:blip r:embed="rId26"/>
+                    <a:blip r:embed="rId26">
+                      <a:extLst>
+                        <a:ext uri="{28A0092B-C50C-407E-A947-70E740481C1C}">
+                          <a14:useLocalDpi xmlns:a14="http://schemas.microsoft.com/office/drawing/2010/main" val="0"/>
+                        </a:ext>
+                      </a:extLst>
+                    </a:blip>
                     <a:stretch>
                       <a:fillRect/>
                     </a:stretch>
@@ -2934,7 +3110,7 @@
                   <pic:spPr>
                     <a:xfrm>
                       <a:off x="0" y="0"/>
-                      <a:ext cx="5943600" cy="4530725"/>
+                      <a:ext cx="5999046" cy="2178775"/>
                     </a:xfrm>
                     <a:prstGeom prst="rect">
                       <a:avLst/>
@@ -2947,6 +3123,291 @@
         </w:drawing>
       </w:r>
     </w:p>
+    <w:p>
+      <w:pPr>
+        <w:jc w:val="both"/>
+      </w:pPr>
+    </w:p>
+    <w:p>
+      <w:pPr>
+        <w:jc w:val="both"/>
+      </w:pPr>
+      <w:r>
+        <w:tab/>
+        <w:t xml:space="preserve">As displayed, lower income customers tend to use coupons more often than customer with much higher wages (all incomes over 100k are displayed in the later half part of the graph). Also, </w:t>
+      </w:r>
+      <w:r>
+        <w:t>customers between the age group of 35-54 tend to be the ones that use the most coupons. Some irregularities are:</w:t>
+      </w:r>
+    </w:p>
+    <w:p>
+      <w:pPr>
+        <w:pStyle w:val="ListParagraph"/>
+        <w:numPr>
+          <w:ilvl w:val="0"/>
+          <w:numId w:val="1"/>
+        </w:numPr>
+        <w:jc w:val="both"/>
+      </w:pPr>
+      <w:r>
+        <w:t>Why aren’t the lowest income customer using the most? Why customer that make 75-99</w:t>
+      </w:r>
+      <w:r>
+        <w:t>K</w:t>
+      </w:r>
+      <w:r>
+        <w:t xml:space="preserve"> use more coupons that customers that make less than 15</w:t>
+      </w:r>
+      <w:r>
+        <w:t>K</w:t>
+      </w:r>
+      <w:r>
+        <w:t>?</w:t>
+      </w:r>
+    </w:p>
+    <w:p>
+      <w:pPr>
+        <w:pStyle w:val="ListParagraph"/>
+        <w:numPr>
+          <w:ilvl w:val="0"/>
+          <w:numId w:val="1"/>
+        </w:numPr>
+        <w:jc w:val="both"/>
+      </w:pPr>
+      <w:r>
+        <w:t>Overall, people that are between the ages 35-44 tend to use coupons more often than any other age group.</w:t>
+      </w:r>
+      <w:r>
+        <w:t xml:space="preserve"> Why is this?</w:t>
+      </w:r>
+    </w:p>
+    <w:p>
+      <w:pPr>
+        <w:pStyle w:val="ListParagraph"/>
+        <w:numPr>
+          <w:ilvl w:val="0"/>
+          <w:numId w:val="1"/>
+        </w:numPr>
+        <w:jc w:val="both"/>
+      </w:pPr>
+      <w:r>
+        <w:t>Why is there a big spike of usage for customers between the age of 45-54 when making 50-74K?</w:t>
+      </w:r>
+    </w:p>
+    <w:p>
+      <w:pPr>
+        <w:jc w:val="both"/>
+      </w:pPr>
+    </w:p>
+    <w:p>
+      <w:pPr>
+        <w:pStyle w:val="Heading2"/>
+      </w:pPr>
+      <w:bookmarkStart w:id="13" w:name="_Toc19087152"/>
+      <w:r>
+        <w:t>4</w:t>
+      </w:r>
+      <w:r>
+        <w:t>.</w:t>
+      </w:r>
+      <w:r>
+        <w:t>5</w:t>
+      </w:r>
+      <w:r>
+        <w:t xml:space="preserve"> </w:t>
+      </w:r>
+      <w:r>
+        <w:t>Income Distributions in Dataset</w:t>
+      </w:r>
+      <w:bookmarkEnd w:id="13"/>
+    </w:p>
+    <w:p>
+      <w:r>
+        <w:tab/>
+      </w:r>
+    </w:p>
+    <w:p>
+      <w:pPr>
+        <w:jc w:val="both"/>
+      </w:pPr>
+      <w:r>
+        <w:tab/>
+        <w:t xml:space="preserve">We want to also make sure that all income groups are represented or distributed in an equal manner since having too many of the same income group could skew the overall conclusion of the dataset. Income is also one of the main </w:t>
+      </w:r>
+      <w:r>
+        <w:t>factors’</w:t>
+      </w:r>
+      <w:r>
+        <w:t xml:space="preserve"> customer might use coupons, go to a store, or even purchase certain products.</w:t>
+      </w:r>
+    </w:p>
+    <w:p>
+      <w:pPr>
+        <w:jc w:val="both"/>
+      </w:pPr>
+    </w:p>
+    <w:p>
+      <w:pPr>
+        <w:jc w:val="both"/>
+      </w:pPr>
+      <w:r>
+        <w:rPr>
+          <w:noProof/>
+        </w:rPr>
+        <w:drawing>
+          <wp:inline distT="0" distB="0" distL="0" distR="0" wp14:anchorId="4F7780D6" wp14:editId="2872D7B9">
+            <wp:extent cx="6026613" cy="4572000"/>
+            <wp:effectExtent l="0" t="0" r="6350" b="0"/>
+            <wp:docPr id="27" name="Picture 27"/>
+            <wp:cNvGraphicFramePr>
+              <a:graphicFrameLocks xmlns:a="http://schemas.openxmlformats.org/drawingml/2006/main" noChangeAspect="1"/>
+            </wp:cNvGraphicFramePr>
+            <a:graphic xmlns:a="http://schemas.openxmlformats.org/drawingml/2006/main">
+              <a:graphicData uri="http://schemas.openxmlformats.org/drawingml/2006/picture">
+                <pic:pic xmlns:pic="http://schemas.openxmlformats.org/drawingml/2006/picture">
+                  <pic:nvPicPr>
+                    <pic:cNvPr id="27" name="age_distributions.png"/>
+                    <pic:cNvPicPr/>
+                  </pic:nvPicPr>
+                  <pic:blipFill>
+                    <a:blip r:embed="rId27">
+                      <a:extLst>
+                        <a:ext uri="{28A0092B-C50C-407E-A947-70E740481C1C}">
+                          <a14:useLocalDpi xmlns:a14="http://schemas.microsoft.com/office/drawing/2010/main" val="0"/>
+                        </a:ext>
+                      </a:extLst>
+                    </a:blip>
+                    <a:stretch>
+                      <a:fillRect/>
+                    </a:stretch>
+                  </pic:blipFill>
+                  <pic:spPr>
+                    <a:xfrm>
+                      <a:off x="0" y="0"/>
+                      <a:ext cx="6085656" cy="4616792"/>
+                    </a:xfrm>
+                    <a:prstGeom prst="rect">
+                      <a:avLst/>
+                    </a:prstGeom>
+                  </pic:spPr>
+                </pic:pic>
+              </a:graphicData>
+            </a:graphic>
+          </wp:inline>
+        </w:drawing>
+      </w:r>
+    </w:p>
+    <w:p>
+      <w:pPr>
+        <w:jc w:val="both"/>
+      </w:pPr>
+      <w:r>
+        <w:lastRenderedPageBreak/>
+        <w:tab/>
+        <w:t>As we can see</w:t>
+      </w:r>
+      <w:r>
+        <w:t>, customer that make between 35-74K are the ones that show the most transactions in the dataset. The other ages are very similar to each other despite the age group. One interesting finding is that the youngest age group with the lowest income is one that also shows some of the most transactions overall. Besides the group that makes between 15-24K, all of them stay have a uniform distribution.</w:t>
+      </w:r>
+    </w:p>
+    <w:p/>
+    <w:p>
+      <w:pPr>
+        <w:pStyle w:val="Heading2"/>
+      </w:pPr>
+      <w:bookmarkStart w:id="14" w:name="_Toc19087153"/>
+      <w:r>
+        <w:t xml:space="preserve">4.6 </w:t>
+      </w:r>
+      <w:r>
+        <w:t>Distribution of data set</w:t>
+      </w:r>
+      <w:bookmarkEnd w:id="14"/>
+    </w:p>
+    <w:p/>
+    <w:p>
+      <w:r>
+        <w:tab/>
+      </w:r>
+      <w:r>
+        <w:t>We want to make sure if most of the dataset is evenly distributed or a certain age group is better represented in the overall dataset.</w:t>
+      </w:r>
+    </w:p>
+    <w:p/>
+    <w:p>
+      <w:r>
+        <w:rPr>
+          <w:noProof/>
+        </w:rPr>
+        <w:drawing>
+          <wp:inline distT="0" distB="0" distL="0" distR="0" wp14:anchorId="68972F6B" wp14:editId="208371CC">
+            <wp:extent cx="5943600" cy="3183890"/>
+            <wp:effectExtent l="0" t="0" r="0" b="3810"/>
+            <wp:docPr id="28" name="Picture 28"/>
+            <wp:cNvGraphicFramePr>
+              <a:graphicFrameLocks xmlns:a="http://schemas.openxmlformats.org/drawingml/2006/main" noChangeAspect="1"/>
+            </wp:cNvGraphicFramePr>
+            <a:graphic xmlns:a="http://schemas.openxmlformats.org/drawingml/2006/main">
+              <a:graphicData uri="http://schemas.openxmlformats.org/drawingml/2006/picture">
+                <pic:pic xmlns:pic="http://schemas.openxmlformats.org/drawingml/2006/picture">
+                  <pic:nvPicPr>
+                    <pic:cNvPr id="28" name="income_distribution.png"/>
+                    <pic:cNvPicPr/>
+                  </pic:nvPicPr>
+                  <pic:blipFill>
+                    <a:blip r:embed="rId28">
+                      <a:extLst>
+                        <a:ext uri="{28A0092B-C50C-407E-A947-70E740481C1C}">
+                          <a14:useLocalDpi xmlns:a14="http://schemas.microsoft.com/office/drawing/2010/main" val="0"/>
+                        </a:ext>
+                      </a:extLst>
+                    </a:blip>
+                    <a:stretch>
+                      <a:fillRect/>
+                    </a:stretch>
+                  </pic:blipFill>
+                  <pic:spPr>
+                    <a:xfrm>
+                      <a:off x="0" y="0"/>
+                      <a:ext cx="5943600" cy="3183890"/>
+                    </a:xfrm>
+                    <a:prstGeom prst="rect">
+                      <a:avLst/>
+                    </a:prstGeom>
+                  </pic:spPr>
+                </pic:pic>
+              </a:graphicData>
+            </a:graphic>
+          </wp:inline>
+        </w:drawing>
+      </w:r>
+    </w:p>
+    <w:p/>
+    <w:p>
+      <w:pPr>
+        <w:ind w:firstLine="720"/>
+        <w:jc w:val="both"/>
+      </w:pPr>
+      <w:r>
+        <w:t xml:space="preserve">Most of the dataset is distributed between the lower income ranges; especially between 35-49K and 50-74K, compromising 29.7% of the total dataset. We </w:t>
+      </w:r>
+      <w:r>
+        <w:t>can</w:t>
+      </w:r>
+      <w:r>
+        <w:t xml:space="preserve"> focus more on these group since we have more data to test on.</w:t>
+      </w:r>
+      <w:r>
+        <w:t xml:space="preserve"> Also, it might explain why the income distribution is focused in these range more than other ranges.</w:t>
+      </w:r>
+    </w:p>
+    <w:p/>
+    <w:p/>
+    <w:p/>
+    <w:p/>
+    <w:p/>
+    <w:p/>
+    <w:p/>
     <w:p/>
     <w:p/>
     <w:p/>
@@ -2955,35 +3416,242 @@
         <w:pStyle w:val="Heading1"/>
         <w:jc w:val="center"/>
       </w:pPr>
-      <w:bookmarkStart w:id="13" w:name="_Toc18407807"/>
-      <w:r>
+      <w:bookmarkStart w:id="15" w:name="_Toc19087154"/>
+      <w:r>
+        <w:lastRenderedPageBreak/>
         <w:t>5</w:t>
       </w:r>
       <w:r>
         <w:t>.0 Correlations of Dataset</w:t>
       </w:r>
-      <w:bookmarkEnd w:id="13"/>
+      <w:bookmarkEnd w:id="15"/>
+    </w:p>
+    <w:p/>
+    <w:p>
+      <w:r>
+        <w:tab/>
+        <w:t>Finding correlations between the different columns, will help us understand if some of the columns can be analyzed together and give us a better insight on different statistics.</w:t>
+      </w:r>
+    </w:p>
+    <w:p/>
+    <w:p>
+      <w:r>
+        <w:rPr>
+          <w:noProof/>
+        </w:rPr>
+        <w:drawing>
+          <wp:inline distT="0" distB="0" distL="0" distR="0" wp14:anchorId="32C123D7" wp14:editId="32F2F4CC">
+            <wp:extent cx="5943600" cy="5943600"/>
+            <wp:effectExtent l="0" t="0" r="0" b="0"/>
+            <wp:docPr id="29" name="Picture 29"/>
+            <wp:cNvGraphicFramePr>
+              <a:graphicFrameLocks xmlns:a="http://schemas.openxmlformats.org/drawingml/2006/main" noChangeAspect="1"/>
+            </wp:cNvGraphicFramePr>
+            <a:graphic xmlns:a="http://schemas.openxmlformats.org/drawingml/2006/main">
+              <a:graphicData uri="http://schemas.openxmlformats.org/drawingml/2006/picture">
+                <pic:pic xmlns:pic="http://schemas.openxmlformats.org/drawingml/2006/picture">
+                  <pic:nvPicPr>
+                    <pic:cNvPr id="29" name="correlations.png"/>
+                    <pic:cNvPicPr/>
+                  </pic:nvPicPr>
+                  <pic:blipFill>
+                    <a:blip r:embed="rId29">
+                      <a:extLst>
+                        <a:ext uri="{28A0092B-C50C-407E-A947-70E740481C1C}">
+                          <a14:useLocalDpi xmlns:a14="http://schemas.microsoft.com/office/drawing/2010/main" val="0"/>
+                        </a:ext>
+                      </a:extLst>
+                    </a:blip>
+                    <a:stretch>
+                      <a:fillRect/>
+                    </a:stretch>
+                  </pic:blipFill>
+                  <pic:spPr>
+                    <a:xfrm>
+                      <a:off x="0" y="0"/>
+                      <a:ext cx="5943600" cy="5943600"/>
+                    </a:xfrm>
+                    <a:prstGeom prst="rect">
+                      <a:avLst/>
+                    </a:prstGeom>
+                  </pic:spPr>
+                </pic:pic>
+              </a:graphicData>
+            </a:graphic>
+          </wp:inline>
+        </w:drawing>
+      </w:r>
+    </w:p>
+    <w:p>
+      <w:r>
+        <w:tab/>
+        <w:t>Comparing both datasets, we can see that correlations stays similar to each other and some correlations can be noticed:</w:t>
+      </w:r>
+    </w:p>
+    <w:p>
+      <w:pPr>
+        <w:pStyle w:val="ListParagraph"/>
+        <w:numPr>
+          <w:ilvl w:val="0"/>
+          <w:numId w:val="2"/>
+        </w:numPr>
+      </w:pPr>
+      <w:r>
+        <w:t>Affinity information have a correlation between each other.</w:t>
+      </w:r>
+    </w:p>
+    <w:p>
+      <w:pPr>
+        <w:pStyle w:val="ListParagraph"/>
+        <w:numPr>
+          <w:ilvl w:val="0"/>
+          <w:numId w:val="2"/>
+        </w:numPr>
+      </w:pPr>
+      <w:r>
+        <w:t>Quantity and sales value have a close relationship wo the affinity information.</w:t>
+      </w:r>
+    </w:p>
+    <w:p>
+      <w:pPr>
+        <w:pStyle w:val="ListParagraph"/>
+        <w:numPr>
+          <w:ilvl w:val="0"/>
+          <w:numId w:val="2"/>
+        </w:numPr>
+      </w:pPr>
+      <w:r>
+        <w:t>There’s a slight correlation with the manufacturer and the sales value.</w:t>
+      </w:r>
+    </w:p>
+    <w:p>
+      <w:pPr>
+        <w:pStyle w:val="ListParagraph"/>
+        <w:numPr>
+          <w:ilvl w:val="0"/>
+          <w:numId w:val="2"/>
+        </w:numPr>
+      </w:pPr>
+      <w:r>
+        <w:t>Most of the dataset does not show a relationship between the other columns.</w:t>
+      </w:r>
+    </w:p>
+    <w:p>
+      <w:pPr>
+        <w:pStyle w:val="Heading2"/>
+      </w:pPr>
+      <w:bookmarkStart w:id="16" w:name="_Toc19087155"/>
+      <w:r>
+        <w:lastRenderedPageBreak/>
+        <w:t>5.1 Analyzing Correlations</w:t>
+      </w:r>
+    </w:p>
+    <w:p/>
+    <w:p>
+      <w:r>
+        <w:rPr>
+          <w:noProof/>
+        </w:rPr>
+        <w:drawing>
+          <wp:inline distT="0" distB="0" distL="0" distR="0" wp14:anchorId="77E5B11A" wp14:editId="2BCF7190">
+            <wp:extent cx="5943600" cy="4457700"/>
+            <wp:effectExtent l="0" t="0" r="0" b="0"/>
+            <wp:docPr id="30" name="Picture 30"/>
+            <wp:cNvGraphicFramePr>
+              <a:graphicFrameLocks xmlns:a="http://schemas.openxmlformats.org/drawingml/2006/main" noChangeAspect="1"/>
+            </wp:cNvGraphicFramePr>
+            <a:graphic xmlns:a="http://schemas.openxmlformats.org/drawingml/2006/main">
+              <a:graphicData uri="http://schemas.openxmlformats.org/drawingml/2006/picture">
+                <pic:pic xmlns:pic="http://schemas.openxmlformats.org/drawingml/2006/picture">
+                  <pic:nvPicPr>
+                    <pic:cNvPr id="30" name="distributions.png"/>
+                    <pic:cNvPicPr/>
+                  </pic:nvPicPr>
+                  <pic:blipFill>
+                    <a:blip r:embed="rId30">
+                      <a:extLst>
+                        <a:ext uri="{28A0092B-C50C-407E-A947-70E740481C1C}">
+                          <a14:useLocalDpi xmlns:a14="http://schemas.microsoft.com/office/drawing/2010/main" val="0"/>
+                        </a:ext>
+                      </a:extLst>
+                    </a:blip>
+                    <a:stretch>
+                      <a:fillRect/>
+                    </a:stretch>
+                  </pic:blipFill>
+                  <pic:spPr>
+                    <a:xfrm>
+                      <a:off x="0" y="0"/>
+                      <a:ext cx="5943600" cy="4457700"/>
+                    </a:xfrm>
+                    <a:prstGeom prst="rect">
+                      <a:avLst/>
+                    </a:prstGeom>
+                  </pic:spPr>
+                </pic:pic>
+              </a:graphicData>
+            </a:graphic>
+          </wp:inline>
+        </w:drawing>
+      </w:r>
     </w:p>
     <w:p>
       <w:pPr>
         <w:pStyle w:val="Heading1"/>
         <w:jc w:val="center"/>
       </w:pPr>
-      <w:bookmarkStart w:id="14" w:name="_Toc18407808"/>
-      <w:r>
+    </w:p>
+    <w:p>
+      <w:pPr>
+        <w:pStyle w:val="Heading1"/>
+        <w:jc w:val="center"/>
+      </w:pPr>
+    </w:p>
+    <w:p>
+      <w:pPr>
+        <w:pStyle w:val="Heading1"/>
+        <w:jc w:val="center"/>
+      </w:pPr>
+    </w:p>
+    <w:p>
+      <w:pPr>
+        <w:pStyle w:val="Heading1"/>
+        <w:jc w:val="center"/>
+      </w:pPr>
+    </w:p>
+    <w:p>
+      <w:pPr>
+        <w:pStyle w:val="Heading1"/>
+      </w:pPr>
+    </w:p>
+    <w:p/>
+    <w:p/>
+    <w:p/>
+    <w:p/>
+    <w:p>
+      <w:bookmarkStart w:id="17" w:name="_GoBack"/>
+      <w:bookmarkEnd w:id="17"/>
+    </w:p>
+    <w:p>
+      <w:pPr>
+        <w:pStyle w:val="Heading1"/>
+        <w:jc w:val="center"/>
+      </w:pPr>
+      <w:r>
+        <w:lastRenderedPageBreak/>
         <w:t xml:space="preserve">6.0 </w:t>
       </w:r>
       <w:r>
         <w:t>Modelling</w:t>
       </w:r>
-      <w:bookmarkEnd w:id="14"/>
+      <w:bookmarkEnd w:id="16"/>
     </w:p>
     <w:p/>
     <w:p/>
     <w:sectPr>
-      <w:headerReference w:type="default" r:id="rId27"/>
-      <w:footerReference w:type="even" r:id="rId28"/>
-      <w:footerReference w:type="default" r:id="rId29"/>
+      <w:headerReference w:type="default" r:id="rId31"/>
+      <w:footerReference w:type="even" r:id="rId32"/>
+      <w:footerReference w:type="default" r:id="rId33"/>
       <w:pgSz w:w="12240" w:h="15840"/>
       <w:pgMar w:top="1440" w:right="1440" w:bottom="1440" w:left="1440" w:header="720" w:footer="720" w:gutter="0"/>
       <w:cols w:space="720"/>
@@ -3025,6 +3693,11 @@
         <w:docPartUnique/>
       </w:docPartObj>
     </w:sdtPr>
+    <w:sdtEndPr>
+      <w:rPr>
+        <w:rStyle w:val="PageNumber"/>
+      </w:rPr>
+    </w:sdtEndPr>
     <w:sdtContent>
       <w:p>
         <w:pPr>
@@ -3077,6 +3750,11 @@
         <w:docPartUnique/>
       </w:docPartObj>
     </w:sdtPr>
+    <w:sdtEndPr>
+      <w:rPr>
+        <w:rStyle w:val="PageNumber"/>
+      </w:rPr>
+    </w:sdtEndPr>
     <w:sdtContent>
       <w:p>
         <w:pPr>
@@ -3180,13 +3858,8 @@
       <w:r>
         <w:t xml:space="preserve"> </w:t>
       </w:r>
-      <w:proofErr w:type="spellStart"/>
-      <w:r>
-        <w:t>dunnhumby</w:t>
-      </w:r>
-      <w:proofErr w:type="spellEnd"/>
-      <w:r>
-        <w:t xml:space="preserve"> - The Complete Journey User Guide.pdf</w:t>
+      <w:r>
+        <w:t>dunnhumby - The Complete Journey User Guide.pdf</w:t>
       </w:r>
     </w:p>
   </w:footnote>
@@ -3209,21 +3882,8 @@
       <w:ptab w:relativeTo="margin" w:alignment="right" w:leader="none"/>
     </w:r>
     <w:r>
-      <w:t xml:space="preserve">Cesar L. </w:t>
+      <w:t>Cesar L. Jaitman Labaton</w:t>
     </w:r>
-    <w:proofErr w:type="spellStart"/>
-    <w:r>
-      <w:t>Jaitman</w:t>
-    </w:r>
-    <w:proofErr w:type="spellEnd"/>
-    <w:r>
-      <w:t xml:space="preserve"> </w:t>
-    </w:r>
-    <w:proofErr w:type="spellStart"/>
-    <w:r>
-      <w:t>Labaton</w:t>
-    </w:r>
-    <w:proofErr w:type="spellEnd"/>
   </w:p>
 </w:hdr>
 </file>
@@ -3231,9 +3891,9 @@
 <file path=word/numbering.xml><?xml version="1.0" encoding="utf-8"?>
 <w:numbering xmlns:wpc="http://schemas.microsoft.com/office/word/2010/wordprocessingCanvas" xmlns:cx="http://schemas.microsoft.com/office/drawing/2014/chartex" xmlns:cx1="http://schemas.microsoft.com/office/drawing/2015/9/8/chartex" xmlns:cx2="http://schemas.microsoft.com/office/drawing/2015/10/21/chartex" xmlns:cx3="http://schemas.microsoft.com/office/drawing/2016/5/9/chartex" xmlns:cx4="http://schemas.microsoft.com/office/drawing/2016/5/10/chartex" xmlns:cx5="http://schemas.microsoft.com/office/drawing/2016/5/11/chartex" xmlns:cx6="http://schemas.microsoft.com/office/drawing/2016/5/12/chartex" xmlns:cx7="http://schemas.microsoft.com/office/drawing/2016/5/13/chartex" xmlns:cx8="http://schemas.microsoft.com/office/drawing/2016/5/14/chartex" xmlns:mc="http://schemas.openxmlformats.org/markup-compatibility/2006" xmlns:aink="http://schemas.microsoft.com/office/drawing/2016/ink" xmlns:am3d="http://schemas.microsoft.com/office/drawing/2017/model3d" xmlns:o="urn:schemas-microsoft-com:office:office" xmlns:r="http://schemas.openxmlformats.org/officeDocument/2006/relationships" xmlns:m="http://schemas.openxmlformats.org/officeDocument/2006/math" xmlns:v="urn:schemas-microsoft-com:vml" xmlns:wp14="http://schemas.microsoft.com/office/word/2010/wordprocessingDrawing" xmlns:wp="http://schemas.openxmlformats.org/drawingml/2006/wordprocessingDrawing" xmlns:w10="urn:schemas-microsoft-com:office:word" xmlns:w="http://schemas.openxmlformats.org/wordprocessingml/2006/main" xmlns:w14="http://schemas.microsoft.com/office/word/2010/wordml" xmlns:w15="http://schemas.microsoft.com/office/word/2012/wordml" xmlns:w16cid="http://schemas.microsoft.com/office/word/2016/wordml/cid" xmlns:w16se="http://schemas.microsoft.com/office/word/2015/wordml/symex" xmlns:wpg="http://schemas.microsoft.com/office/word/2010/wordprocessingGroup" xmlns:wpi="http://schemas.microsoft.com/office/word/2010/wordprocessingInk" xmlns:wne="http://schemas.microsoft.com/office/word/2006/wordml" xmlns:wps="http://schemas.microsoft.com/office/word/2010/wordprocessingShape" mc:Ignorable="w14 w15 w16se w16cid wp14">
   <w:abstractNum w:abstractNumId="0" w15:restartNumberingAfterBreak="0">
-    <w:nsid w:val="775D0F3B"/>
+    <w:nsid w:val="58DB1A49"/>
     <w:multiLevelType w:val="hybridMultilevel"/>
-    <w:tmpl w:val="01B6EEC4"/>
+    <w:tmpl w:val="11A06CFC"/>
     <w:lvl w:ilvl="0" w:tplc="04090001">
       <w:start w:val="1"/>
       <w:numFmt w:val="bullet"/>
@@ -3343,7 +4003,123 @@
       </w:rPr>
     </w:lvl>
   </w:abstractNum>
+  <w:abstractNum w:abstractNumId="1" w15:restartNumberingAfterBreak="0">
+    <w:nsid w:val="775D0F3B"/>
+    <w:multiLevelType w:val="hybridMultilevel"/>
+    <w:tmpl w:val="01B6EEC4"/>
+    <w:lvl w:ilvl="0" w:tplc="04090001">
+      <w:start w:val="1"/>
+      <w:numFmt w:val="bullet"/>
+      <w:lvlText w:val=""/>
+      <w:lvlJc w:val="left"/>
+      <w:pPr>
+        <w:ind w:left="720" w:hanging="360"/>
+      </w:pPr>
+      <w:rPr>
+        <w:rFonts w:ascii="Symbol" w:hAnsi="Symbol" w:hint="default"/>
+      </w:rPr>
+    </w:lvl>
+    <w:lvl w:ilvl="1" w:tplc="04090003" w:tentative="1">
+      <w:start w:val="1"/>
+      <w:numFmt w:val="bullet"/>
+      <w:lvlText w:val="o"/>
+      <w:lvlJc w:val="left"/>
+      <w:pPr>
+        <w:ind w:left="1440" w:hanging="360"/>
+      </w:pPr>
+      <w:rPr>
+        <w:rFonts w:ascii="Courier New" w:hAnsi="Courier New" w:cs="Courier New" w:hint="default"/>
+      </w:rPr>
+    </w:lvl>
+    <w:lvl w:ilvl="2" w:tplc="04090005" w:tentative="1">
+      <w:start w:val="1"/>
+      <w:numFmt w:val="bullet"/>
+      <w:lvlText w:val=""/>
+      <w:lvlJc w:val="left"/>
+      <w:pPr>
+        <w:ind w:left="2160" w:hanging="360"/>
+      </w:pPr>
+      <w:rPr>
+        <w:rFonts w:ascii="Wingdings" w:hAnsi="Wingdings" w:hint="default"/>
+      </w:rPr>
+    </w:lvl>
+    <w:lvl w:ilvl="3" w:tplc="04090001" w:tentative="1">
+      <w:start w:val="1"/>
+      <w:numFmt w:val="bullet"/>
+      <w:lvlText w:val=""/>
+      <w:lvlJc w:val="left"/>
+      <w:pPr>
+        <w:ind w:left="2880" w:hanging="360"/>
+      </w:pPr>
+      <w:rPr>
+        <w:rFonts w:ascii="Symbol" w:hAnsi="Symbol" w:hint="default"/>
+      </w:rPr>
+    </w:lvl>
+    <w:lvl w:ilvl="4" w:tplc="04090003" w:tentative="1">
+      <w:start w:val="1"/>
+      <w:numFmt w:val="bullet"/>
+      <w:lvlText w:val="o"/>
+      <w:lvlJc w:val="left"/>
+      <w:pPr>
+        <w:ind w:left="3600" w:hanging="360"/>
+      </w:pPr>
+      <w:rPr>
+        <w:rFonts w:ascii="Courier New" w:hAnsi="Courier New" w:cs="Courier New" w:hint="default"/>
+      </w:rPr>
+    </w:lvl>
+    <w:lvl w:ilvl="5" w:tplc="04090005" w:tentative="1">
+      <w:start w:val="1"/>
+      <w:numFmt w:val="bullet"/>
+      <w:lvlText w:val=""/>
+      <w:lvlJc w:val="left"/>
+      <w:pPr>
+        <w:ind w:left="4320" w:hanging="360"/>
+      </w:pPr>
+      <w:rPr>
+        <w:rFonts w:ascii="Wingdings" w:hAnsi="Wingdings" w:hint="default"/>
+      </w:rPr>
+    </w:lvl>
+    <w:lvl w:ilvl="6" w:tplc="04090001" w:tentative="1">
+      <w:start w:val="1"/>
+      <w:numFmt w:val="bullet"/>
+      <w:lvlText w:val=""/>
+      <w:lvlJc w:val="left"/>
+      <w:pPr>
+        <w:ind w:left="5040" w:hanging="360"/>
+      </w:pPr>
+      <w:rPr>
+        <w:rFonts w:ascii="Symbol" w:hAnsi="Symbol" w:hint="default"/>
+      </w:rPr>
+    </w:lvl>
+    <w:lvl w:ilvl="7" w:tplc="04090003" w:tentative="1">
+      <w:start w:val="1"/>
+      <w:numFmt w:val="bullet"/>
+      <w:lvlText w:val="o"/>
+      <w:lvlJc w:val="left"/>
+      <w:pPr>
+        <w:ind w:left="5760" w:hanging="360"/>
+      </w:pPr>
+      <w:rPr>
+        <w:rFonts w:ascii="Courier New" w:hAnsi="Courier New" w:cs="Courier New" w:hint="default"/>
+      </w:rPr>
+    </w:lvl>
+    <w:lvl w:ilvl="8" w:tplc="04090005" w:tentative="1">
+      <w:start w:val="1"/>
+      <w:numFmt w:val="bullet"/>
+      <w:lvlText w:val=""/>
+      <w:lvlJc w:val="left"/>
+      <w:pPr>
+        <w:ind w:left="6480" w:hanging="360"/>
+      </w:pPr>
+      <w:rPr>
+        <w:rFonts w:ascii="Wingdings" w:hAnsi="Wingdings" w:hint="default"/>
+      </w:rPr>
+    </w:lvl>
+  </w:abstractNum>
   <w:num w:numId="1">
+    <w:abstractNumId w:val="1"/>
+  </w:num>
+  <w:num w:numId="2">
     <w:abstractNumId w:val="0"/>
   </w:num>
 </w:numbering>
@@ -3774,17 +4550,18 @@
     <w:uiPriority w:val="9"/>
     <w:unhideWhenUsed/>
     <w:qFormat/>
-    <w:rsid w:val="00A769EE"/>
+    <w:rsid w:val="00826A79"/>
     <w:pPr>
       <w:keepNext/>
       <w:keepLines/>
       <w:spacing w:before="40"/>
+      <w:jc w:val="center"/>
       <w:outlineLvl w:val="1"/>
     </w:pPr>
     <w:rPr>
       <w:rFonts w:asciiTheme="majorHAnsi" w:eastAsiaTheme="majorEastAsia" w:hAnsiTheme="majorHAnsi" w:cstheme="majorBidi"/>
       <w:color w:val="2F5496" w:themeColor="accent1" w:themeShade="BF"/>
-      <w:sz w:val="26"/>
+      <w:sz w:val="28"/>
       <w:szCs w:val="26"/>
     </w:rPr>
   </w:style>
@@ -4105,11 +4882,11 @@
     <w:basedOn w:val="DefaultParagraphFont"/>
     <w:link w:val="Heading2"/>
     <w:uiPriority w:val="9"/>
-    <w:rsid w:val="00A769EE"/>
+    <w:rsid w:val="00826A79"/>
     <w:rPr>
       <w:rFonts w:asciiTheme="majorHAnsi" w:eastAsiaTheme="majorEastAsia" w:hAnsiTheme="majorHAnsi" w:cstheme="majorBidi"/>
       <w:color w:val="2F5496" w:themeColor="accent1" w:themeShade="BF"/>
-      <w:sz w:val="26"/>
+      <w:sz w:val="28"/>
       <w:szCs w:val="26"/>
     </w:rPr>
   </w:style>
@@ -4123,6 +4900,12 @@
       <w:ind w:left="720"/>
       <w:contextualSpacing/>
     </w:pPr>
+  </w:style>
+  <w:style w:type="paragraph" w:styleId="NoSpacing">
+    <w:name w:val="No Spacing"/>
+    <w:uiPriority w:val="1"/>
+    <w:qFormat/>
+    <w:rsid w:val="009557BD"/>
   </w:style>
 </w:styles>
 </file>
@@ -4427,7 +5210,7 @@
 </file>
 
 <file path=customXml/itemProps1.xml><?xml version="1.0" encoding="utf-8"?>
-<ds:datastoreItem xmlns:ds="http://schemas.openxmlformats.org/officeDocument/2006/customXml" ds:itemID="{B75BEB79-D434-804E-88CE-9035B3921A3B}">
+<ds:datastoreItem xmlns:ds="http://schemas.openxmlformats.org/officeDocument/2006/customXml" ds:itemID="{405781C5-82BA-0F4A-B3B6-397506CE5E7C}">
   <ds:schemaRefs>
     <ds:schemaRef ds:uri="http://schemas.openxmlformats.org/officeDocument/2006/bibliography"/>
   </ds:schemaRefs>

--- a/ColdStarterAnalysis.docx
+++ b/ColdStarterAnalysis.docx
@@ -65,7 +65,7 @@
             </w:rPr>
             <w:fldChar w:fldCharType="separate"/>
           </w:r>
-          <w:hyperlink w:anchor="_Toc19087139" w:history="1">
+          <w:hyperlink w:anchor="_Toc21506753" w:history="1">
             <w:r>
               <w:rPr>
                 <w:rStyle w:val="Hyperlink"/>
@@ -92,7 +92,7 @@
                 <w:noProof/>
                 <w:webHidden/>
               </w:rPr>
-              <w:instrText xml:space="preserve"> PAGEREF _Toc19087139 \h </w:instrText>
+              <w:instrText xml:space="preserve"> PAGEREF _Toc21506753 \h </w:instrText>
             </w:r>
             <w:r>
               <w:rPr>
@@ -138,7 +138,7 @@
               <w:noProof/>
             </w:rPr>
           </w:pPr>
-          <w:hyperlink w:anchor="_Toc19087140" w:history="1">
+          <w:hyperlink w:anchor="_Toc21506754" w:history="1">
             <w:r>
               <w:rPr>
                 <w:rStyle w:val="Hyperlink"/>
@@ -165,7 +165,7 @@
                 <w:noProof/>
                 <w:webHidden/>
               </w:rPr>
-              <w:instrText xml:space="preserve"> PAGEREF _Toc19087140 \h </w:instrText>
+              <w:instrText xml:space="preserve"> PAGEREF _Toc21506754 \h </w:instrText>
             </w:r>
             <w:r>
               <w:rPr>
@@ -211,7 +211,7 @@
               <w:szCs w:val="24"/>
             </w:rPr>
           </w:pPr>
-          <w:hyperlink w:anchor="_Toc19087141" w:history="1">
+          <w:hyperlink w:anchor="_Toc21506755" w:history="1">
             <w:r>
               <w:rPr>
                 <w:rStyle w:val="Hyperlink"/>
@@ -238,7 +238,7 @@
                 <w:noProof/>
                 <w:webHidden/>
               </w:rPr>
-              <w:instrText xml:space="preserve"> PAGEREF _Toc19087141 \h </w:instrText>
+              <w:instrText xml:space="preserve"> PAGEREF _Toc21506755 \h </w:instrText>
             </w:r>
             <w:r>
               <w:rPr>
@@ -284,7 +284,7 @@
               <w:noProof/>
             </w:rPr>
           </w:pPr>
-          <w:hyperlink w:anchor="_Toc19087142" w:history="1">
+          <w:hyperlink w:anchor="_Toc21506756" w:history="1">
             <w:r>
               <w:rPr>
                 <w:rStyle w:val="Hyperlink"/>
@@ -311,7 +311,7 @@
                 <w:noProof/>
                 <w:webHidden/>
               </w:rPr>
-              <w:instrText xml:space="preserve"> PAGEREF _Toc19087142 \h </w:instrText>
+              <w:instrText xml:space="preserve"> PAGEREF _Toc21506756 \h </w:instrText>
             </w:r>
             <w:r>
               <w:rPr>
@@ -357,7 +357,7 @@
               <w:szCs w:val="24"/>
             </w:rPr>
           </w:pPr>
-          <w:hyperlink w:anchor="_Toc19087143" w:history="1">
+          <w:hyperlink w:anchor="_Toc21506757" w:history="1">
             <w:r>
               <w:rPr>
                 <w:rStyle w:val="Hyperlink"/>
@@ -384,7 +384,7 @@
                 <w:noProof/>
                 <w:webHidden/>
               </w:rPr>
-              <w:instrText xml:space="preserve"> PAGEREF _Toc19087143 \h </w:instrText>
+              <w:instrText xml:space="preserve"> PAGEREF _Toc21506757 \h </w:instrText>
             </w:r>
             <w:r>
               <w:rPr>
@@ -430,7 +430,7 @@
               <w:szCs w:val="24"/>
             </w:rPr>
           </w:pPr>
-          <w:hyperlink w:anchor="_Toc19087144" w:history="1">
+          <w:hyperlink w:anchor="_Toc21506758" w:history="1">
             <w:r>
               <w:rPr>
                 <w:rStyle w:val="Hyperlink"/>
@@ -457,7 +457,7 @@
                 <w:noProof/>
                 <w:webHidden/>
               </w:rPr>
-              <w:instrText xml:space="preserve"> PAGEREF _Toc19087144 \h </w:instrText>
+              <w:instrText xml:space="preserve"> PAGEREF _Toc21506758 \h </w:instrText>
             </w:r>
             <w:r>
               <w:rPr>
@@ -503,7 +503,7 @@
               <w:szCs w:val="24"/>
             </w:rPr>
           </w:pPr>
-          <w:hyperlink w:anchor="_Toc19087145" w:history="1">
+          <w:hyperlink w:anchor="_Toc21506759" w:history="1">
             <w:r>
               <w:rPr>
                 <w:rStyle w:val="Hyperlink"/>
@@ -530,7 +530,7 @@
                 <w:noProof/>
                 <w:webHidden/>
               </w:rPr>
-              <w:instrText xml:space="preserve"> PAGEREF _Toc19087145 \h </w:instrText>
+              <w:instrText xml:space="preserve"> PAGEREF _Toc21506759 \h </w:instrText>
             </w:r>
             <w:r>
               <w:rPr>
@@ -576,7 +576,7 @@
               <w:szCs w:val="24"/>
             </w:rPr>
           </w:pPr>
-          <w:hyperlink w:anchor="_Toc19087146" w:history="1">
+          <w:hyperlink w:anchor="_Toc21506760" w:history="1">
             <w:r>
               <w:rPr>
                 <w:rStyle w:val="Hyperlink"/>
@@ -603,7 +603,7 @@
                 <w:noProof/>
                 <w:webHidden/>
               </w:rPr>
-              <w:instrText xml:space="preserve"> PAGEREF _Toc19087146 \h </w:instrText>
+              <w:instrText xml:space="preserve"> PAGEREF _Toc21506760 \h </w:instrText>
             </w:r>
             <w:r>
               <w:rPr>
@@ -649,7 +649,7 @@
               <w:noProof/>
             </w:rPr>
           </w:pPr>
-          <w:hyperlink w:anchor="_Toc19087147" w:history="1">
+          <w:hyperlink w:anchor="_Toc21506761" w:history="1">
             <w:r>
               <w:rPr>
                 <w:rStyle w:val="Hyperlink"/>
@@ -676,7 +676,7 @@
                 <w:noProof/>
                 <w:webHidden/>
               </w:rPr>
-              <w:instrText xml:space="preserve"> PAGEREF _Toc19087147 \h </w:instrText>
+              <w:instrText xml:space="preserve"> PAGEREF _Toc21506761 \h </w:instrText>
             </w:r>
             <w:r>
               <w:rPr>
@@ -722,7 +722,7 @@
               <w:szCs w:val="24"/>
             </w:rPr>
           </w:pPr>
-          <w:hyperlink w:anchor="_Toc19087148" w:history="1">
+          <w:hyperlink w:anchor="_Toc21506762" w:history="1">
             <w:r>
               <w:rPr>
                 <w:rStyle w:val="Hyperlink"/>
@@ -749,7 +749,7 @@
                 <w:noProof/>
                 <w:webHidden/>
               </w:rPr>
-              <w:instrText xml:space="preserve"> PAGEREF _Toc19087148 \h </w:instrText>
+              <w:instrText xml:space="preserve"> PAGEREF _Toc21506762 \h </w:instrText>
             </w:r>
             <w:r>
               <w:rPr>
@@ -795,7 +795,7 @@
               <w:szCs w:val="24"/>
             </w:rPr>
           </w:pPr>
-          <w:hyperlink w:anchor="_Toc19087149" w:history="1">
+          <w:hyperlink w:anchor="_Toc21506763" w:history="1">
             <w:r>
               <w:rPr>
                 <w:rStyle w:val="Hyperlink"/>
@@ -822,7 +822,7 @@
                 <w:noProof/>
                 <w:webHidden/>
               </w:rPr>
-              <w:instrText xml:space="preserve"> PAGEREF _Toc19087149 \h </w:instrText>
+              <w:instrText xml:space="preserve"> PAGEREF _Toc21506763 \h </w:instrText>
             </w:r>
             <w:r>
               <w:rPr>
@@ -868,7 +868,7 @@
               <w:szCs w:val="24"/>
             </w:rPr>
           </w:pPr>
-          <w:hyperlink w:anchor="_Toc19087150" w:history="1">
+          <w:hyperlink w:anchor="_Toc21506764" w:history="1">
             <w:r>
               <w:rPr>
                 <w:rStyle w:val="Hyperlink"/>
@@ -895,7 +895,7 @@
                 <w:noProof/>
                 <w:webHidden/>
               </w:rPr>
-              <w:instrText xml:space="preserve"> PAGEREF _Toc19087150 \h </w:instrText>
+              <w:instrText xml:space="preserve"> PAGEREF _Toc21506764 \h </w:instrText>
             </w:r>
             <w:r>
               <w:rPr>
@@ -941,7 +941,7 @@
               <w:szCs w:val="24"/>
             </w:rPr>
           </w:pPr>
-          <w:hyperlink w:anchor="_Toc19087151" w:history="1">
+          <w:hyperlink w:anchor="_Toc21506765" w:history="1">
             <w:r>
               <w:rPr>
                 <w:rStyle w:val="Hyperlink"/>
@@ -968,7 +968,7 @@
                 <w:noProof/>
                 <w:webHidden/>
               </w:rPr>
-              <w:instrText xml:space="preserve"> PAGEREF _Toc19087151 \h </w:instrText>
+              <w:instrText xml:space="preserve"> PAGEREF _Toc21506765 \h </w:instrText>
             </w:r>
             <w:r>
               <w:rPr>
@@ -1014,7 +1014,7 @@
               <w:szCs w:val="24"/>
             </w:rPr>
           </w:pPr>
-          <w:hyperlink w:anchor="_Toc19087152" w:history="1">
+          <w:hyperlink w:anchor="_Toc21506766" w:history="1">
             <w:r>
               <w:rPr>
                 <w:rStyle w:val="Hyperlink"/>
@@ -1041,7 +1041,7 @@
                 <w:noProof/>
                 <w:webHidden/>
               </w:rPr>
-              <w:instrText xml:space="preserve"> PAGEREF _Toc19087152 \h </w:instrText>
+              <w:instrText xml:space="preserve"> PAGEREF _Toc21506766 \h </w:instrText>
             </w:r>
             <w:r>
               <w:rPr>
@@ -1087,7 +1087,7 @@
               <w:szCs w:val="24"/>
             </w:rPr>
           </w:pPr>
-          <w:hyperlink w:anchor="_Toc19087153" w:history="1">
+          <w:hyperlink w:anchor="_Toc21506767" w:history="1">
             <w:r>
               <w:rPr>
                 <w:rStyle w:val="Hyperlink"/>
@@ -1114,7 +1114,7 @@
                 <w:noProof/>
                 <w:webHidden/>
               </w:rPr>
-              <w:instrText xml:space="preserve"> PAGEREF _Toc19087153 \h </w:instrText>
+              <w:instrText xml:space="preserve"> PAGEREF _Toc21506767 \h </w:instrText>
             </w:r>
             <w:r>
               <w:rPr>
@@ -1160,7 +1160,7 @@
               <w:noProof/>
             </w:rPr>
           </w:pPr>
-          <w:hyperlink w:anchor="_Toc19087154" w:history="1">
+          <w:hyperlink w:anchor="_Toc21506768" w:history="1">
             <w:r>
               <w:rPr>
                 <w:rStyle w:val="Hyperlink"/>
@@ -1187,7 +1187,7 @@
                 <w:noProof/>
                 <w:webHidden/>
               </w:rPr>
-              <w:instrText xml:space="preserve"> PAGEREF _Toc19087154 \h </w:instrText>
+              <w:instrText xml:space="preserve"> PAGEREF _Toc21506768 \h </w:instrText>
             </w:r>
             <w:r>
               <w:rPr>
@@ -1208,6 +1208,79 @@
                 <w:webHidden/>
               </w:rPr>
               <w:t>13</w:t>
+            </w:r>
+            <w:r>
+              <w:rPr>
+                <w:noProof/>
+                <w:webHidden/>
+              </w:rPr>
+              <w:fldChar w:fldCharType="end"/>
+            </w:r>
+          </w:hyperlink>
+        </w:p>
+        <w:p>
+          <w:pPr>
+            <w:pStyle w:val="TOC2"/>
+            <w:tabs>
+              <w:tab w:val="right" w:leader="dot" w:pos="9350"/>
+            </w:tabs>
+            <w:rPr>
+              <w:rFonts w:eastAsiaTheme="minorEastAsia"/>
+              <w:b w:val="0"/>
+              <w:bCs w:val="0"/>
+              <w:noProof/>
+              <w:sz w:val="24"/>
+              <w:szCs w:val="24"/>
+            </w:rPr>
+          </w:pPr>
+          <w:hyperlink w:anchor="_Toc21506769" w:history="1">
+            <w:r>
+              <w:rPr>
+                <w:rStyle w:val="Hyperlink"/>
+                <w:noProof/>
+              </w:rPr>
+              <w:t>5.1 Analyzing Correlations</w:t>
+            </w:r>
+            <w:r>
+              <w:rPr>
+                <w:noProof/>
+                <w:webHidden/>
+              </w:rPr>
+              <w:tab/>
+            </w:r>
+            <w:r>
+              <w:rPr>
+                <w:noProof/>
+                <w:webHidden/>
+              </w:rPr>
+              <w:fldChar w:fldCharType="begin"/>
+            </w:r>
+            <w:r>
+              <w:rPr>
+                <w:noProof/>
+                <w:webHidden/>
+              </w:rPr>
+              <w:instrText xml:space="preserve"> PAGEREF _Toc21506769 \h </w:instrText>
+            </w:r>
+            <w:r>
+              <w:rPr>
+                <w:noProof/>
+                <w:webHidden/>
+              </w:rPr>
+            </w:r>
+            <w:r>
+              <w:rPr>
+                <w:noProof/>
+                <w:webHidden/>
+              </w:rPr>
+              <w:fldChar w:fldCharType="separate"/>
+            </w:r>
+            <w:r>
+              <w:rPr>
+                <w:noProof/>
+                <w:webHidden/>
+              </w:rPr>
+              <w:t>14</w:t>
             </w:r>
             <w:r>
               <w:rPr>
@@ -1233,7 +1306,7 @@
               <w:noProof/>
             </w:rPr>
           </w:pPr>
-          <w:hyperlink w:anchor="_Toc19087155" w:history="1">
+          <w:hyperlink w:anchor="_Toc21506770" w:history="1">
             <w:r>
               <w:rPr>
                 <w:rStyle w:val="Hyperlink"/>
@@ -1260,7 +1333,7 @@
                 <w:noProof/>
                 <w:webHidden/>
               </w:rPr>
-              <w:instrText xml:space="preserve"> PAGEREF _Toc19087155 \h </w:instrText>
+              <w:instrText xml:space="preserve"> PAGEREF _Toc21506770 \h </w:instrText>
             </w:r>
             <w:r>
               <w:rPr>
@@ -1280,7 +1353,595 @@
                 <w:noProof/>
                 <w:webHidden/>
               </w:rPr>
-              <w:t>14</w:t>
+              <w:t>15</w:t>
+            </w:r>
+            <w:r>
+              <w:rPr>
+                <w:noProof/>
+                <w:webHidden/>
+              </w:rPr>
+              <w:fldChar w:fldCharType="end"/>
+            </w:r>
+          </w:hyperlink>
+        </w:p>
+        <w:p>
+          <w:pPr>
+            <w:pStyle w:val="TOC2"/>
+            <w:tabs>
+              <w:tab w:val="right" w:leader="dot" w:pos="9350"/>
+            </w:tabs>
+            <w:rPr>
+              <w:rFonts w:eastAsiaTheme="minorEastAsia"/>
+              <w:b w:val="0"/>
+              <w:bCs w:val="0"/>
+              <w:noProof/>
+              <w:sz w:val="24"/>
+              <w:szCs w:val="24"/>
+            </w:rPr>
+          </w:pPr>
+          <w:hyperlink w:anchor="_Toc21506771" w:history="1">
+            <w:r>
+              <w:rPr>
+                <w:rStyle w:val="Hyperlink"/>
+                <w:noProof/>
+              </w:rPr>
+              <w:t>6.1 Linea</w:t>
+            </w:r>
+            <w:r>
+              <w:rPr>
+                <w:rStyle w:val="Hyperlink"/>
+                <w:noProof/>
+              </w:rPr>
+              <w:t>r</w:t>
+            </w:r>
+            <w:r>
+              <w:rPr>
+                <w:rStyle w:val="Hyperlink"/>
+                <w:noProof/>
+              </w:rPr>
+              <w:t xml:space="preserve"> Regression</w:t>
+            </w:r>
+            <w:r>
+              <w:rPr>
+                <w:noProof/>
+                <w:webHidden/>
+              </w:rPr>
+              <w:tab/>
+            </w:r>
+            <w:r>
+              <w:rPr>
+                <w:noProof/>
+                <w:webHidden/>
+              </w:rPr>
+              <w:fldChar w:fldCharType="begin"/>
+            </w:r>
+            <w:r>
+              <w:rPr>
+                <w:noProof/>
+                <w:webHidden/>
+              </w:rPr>
+              <w:instrText xml:space="preserve"> PAGEREF _Toc21506771 \h </w:instrText>
+            </w:r>
+            <w:r>
+              <w:rPr>
+                <w:noProof/>
+                <w:webHidden/>
+              </w:rPr>
+            </w:r>
+            <w:r>
+              <w:rPr>
+                <w:noProof/>
+                <w:webHidden/>
+              </w:rPr>
+              <w:fldChar w:fldCharType="separate"/>
+            </w:r>
+            <w:r>
+              <w:rPr>
+                <w:noProof/>
+                <w:webHidden/>
+              </w:rPr>
+              <w:t>15</w:t>
+            </w:r>
+            <w:r>
+              <w:rPr>
+                <w:noProof/>
+                <w:webHidden/>
+              </w:rPr>
+              <w:fldChar w:fldCharType="end"/>
+            </w:r>
+          </w:hyperlink>
+        </w:p>
+        <w:p>
+          <w:pPr>
+            <w:pStyle w:val="TOC2"/>
+            <w:tabs>
+              <w:tab w:val="right" w:leader="dot" w:pos="9350"/>
+            </w:tabs>
+            <w:rPr>
+              <w:rFonts w:eastAsiaTheme="minorEastAsia"/>
+              <w:b w:val="0"/>
+              <w:bCs w:val="0"/>
+              <w:noProof/>
+              <w:sz w:val="24"/>
+              <w:szCs w:val="24"/>
+            </w:rPr>
+          </w:pPr>
+          <w:hyperlink w:anchor="_Toc21506772" w:history="1">
+            <w:r>
+              <w:rPr>
+                <w:rStyle w:val="Hyperlink"/>
+                <w:noProof/>
+              </w:rPr>
+              <w:t>6.2 Classification</w:t>
+            </w:r>
+            <w:r>
+              <w:rPr>
+                <w:noProof/>
+                <w:webHidden/>
+              </w:rPr>
+              <w:tab/>
+            </w:r>
+            <w:r>
+              <w:rPr>
+                <w:noProof/>
+                <w:webHidden/>
+              </w:rPr>
+              <w:fldChar w:fldCharType="begin"/>
+            </w:r>
+            <w:r>
+              <w:rPr>
+                <w:noProof/>
+                <w:webHidden/>
+              </w:rPr>
+              <w:instrText xml:space="preserve"> PAGEREF _Toc21506772 \h </w:instrText>
+            </w:r>
+            <w:r>
+              <w:rPr>
+                <w:noProof/>
+                <w:webHidden/>
+              </w:rPr>
+            </w:r>
+            <w:r>
+              <w:rPr>
+                <w:noProof/>
+                <w:webHidden/>
+              </w:rPr>
+              <w:fldChar w:fldCharType="separate"/>
+            </w:r>
+            <w:r>
+              <w:rPr>
+                <w:noProof/>
+                <w:webHidden/>
+              </w:rPr>
+              <w:t>15</w:t>
+            </w:r>
+            <w:r>
+              <w:rPr>
+                <w:noProof/>
+                <w:webHidden/>
+              </w:rPr>
+              <w:fldChar w:fldCharType="end"/>
+            </w:r>
+          </w:hyperlink>
+        </w:p>
+        <w:p>
+          <w:pPr>
+            <w:pStyle w:val="TOC3"/>
+            <w:tabs>
+              <w:tab w:val="right" w:leader="dot" w:pos="9350"/>
+            </w:tabs>
+            <w:rPr>
+              <w:rFonts w:eastAsiaTheme="minorEastAsia"/>
+              <w:noProof/>
+              <w:sz w:val="24"/>
+              <w:szCs w:val="24"/>
+            </w:rPr>
+          </w:pPr>
+          <w:hyperlink w:anchor="_Toc21506773" w:history="1">
+            <w:r>
+              <w:rPr>
+                <w:rStyle w:val="Hyperlink"/>
+                <w:noProof/>
+              </w:rPr>
+              <w:t>6.2.1 Linear SVC</w:t>
+            </w:r>
+            <w:r>
+              <w:rPr>
+                <w:noProof/>
+                <w:webHidden/>
+              </w:rPr>
+              <w:tab/>
+            </w:r>
+            <w:r>
+              <w:rPr>
+                <w:noProof/>
+                <w:webHidden/>
+              </w:rPr>
+              <w:fldChar w:fldCharType="begin"/>
+            </w:r>
+            <w:r>
+              <w:rPr>
+                <w:noProof/>
+                <w:webHidden/>
+              </w:rPr>
+              <w:instrText xml:space="preserve"> PAGEREF _Toc21506773 \h </w:instrText>
+            </w:r>
+            <w:r>
+              <w:rPr>
+                <w:noProof/>
+                <w:webHidden/>
+              </w:rPr>
+            </w:r>
+            <w:r>
+              <w:rPr>
+                <w:noProof/>
+                <w:webHidden/>
+              </w:rPr>
+              <w:fldChar w:fldCharType="separate"/>
+            </w:r>
+            <w:r>
+              <w:rPr>
+                <w:noProof/>
+                <w:webHidden/>
+              </w:rPr>
+              <w:t>15</w:t>
+            </w:r>
+            <w:r>
+              <w:rPr>
+                <w:noProof/>
+                <w:webHidden/>
+              </w:rPr>
+              <w:fldChar w:fldCharType="end"/>
+            </w:r>
+          </w:hyperlink>
+        </w:p>
+        <w:p>
+          <w:pPr>
+            <w:pStyle w:val="TOC3"/>
+            <w:tabs>
+              <w:tab w:val="right" w:leader="dot" w:pos="9350"/>
+            </w:tabs>
+            <w:rPr>
+              <w:rFonts w:eastAsiaTheme="minorEastAsia"/>
+              <w:noProof/>
+              <w:sz w:val="24"/>
+              <w:szCs w:val="24"/>
+            </w:rPr>
+          </w:pPr>
+          <w:hyperlink w:anchor="_Toc21506774" w:history="1">
+            <w:r>
+              <w:rPr>
+                <w:rStyle w:val="Hyperlink"/>
+                <w:noProof/>
+              </w:rPr>
+              <w:t>6.2.2 Naïve Bayes</w:t>
+            </w:r>
+            <w:r>
+              <w:rPr>
+                <w:noProof/>
+                <w:webHidden/>
+              </w:rPr>
+              <w:tab/>
+            </w:r>
+            <w:r>
+              <w:rPr>
+                <w:noProof/>
+                <w:webHidden/>
+              </w:rPr>
+              <w:fldChar w:fldCharType="begin"/>
+            </w:r>
+            <w:r>
+              <w:rPr>
+                <w:noProof/>
+                <w:webHidden/>
+              </w:rPr>
+              <w:instrText xml:space="preserve"> PAGEREF _Toc21506774 \h </w:instrText>
+            </w:r>
+            <w:r>
+              <w:rPr>
+                <w:noProof/>
+                <w:webHidden/>
+              </w:rPr>
+            </w:r>
+            <w:r>
+              <w:rPr>
+                <w:noProof/>
+                <w:webHidden/>
+              </w:rPr>
+              <w:fldChar w:fldCharType="separate"/>
+            </w:r>
+            <w:r>
+              <w:rPr>
+                <w:noProof/>
+                <w:webHidden/>
+              </w:rPr>
+              <w:t>15</w:t>
+            </w:r>
+            <w:r>
+              <w:rPr>
+                <w:noProof/>
+                <w:webHidden/>
+              </w:rPr>
+              <w:fldChar w:fldCharType="end"/>
+            </w:r>
+          </w:hyperlink>
+        </w:p>
+        <w:p>
+          <w:pPr>
+            <w:pStyle w:val="TOC2"/>
+            <w:tabs>
+              <w:tab w:val="right" w:leader="dot" w:pos="9350"/>
+            </w:tabs>
+            <w:rPr>
+              <w:rFonts w:eastAsiaTheme="minorEastAsia"/>
+              <w:b w:val="0"/>
+              <w:bCs w:val="0"/>
+              <w:noProof/>
+              <w:sz w:val="24"/>
+              <w:szCs w:val="24"/>
+            </w:rPr>
+          </w:pPr>
+          <w:hyperlink w:anchor="_Toc21506775" w:history="1">
+            <w:r>
+              <w:rPr>
+                <w:rStyle w:val="Hyperlink"/>
+                <w:noProof/>
+              </w:rPr>
+              <w:t>6.3 Clustering</w:t>
+            </w:r>
+            <w:r>
+              <w:rPr>
+                <w:noProof/>
+                <w:webHidden/>
+              </w:rPr>
+              <w:tab/>
+            </w:r>
+            <w:r>
+              <w:rPr>
+                <w:noProof/>
+                <w:webHidden/>
+              </w:rPr>
+              <w:fldChar w:fldCharType="begin"/>
+            </w:r>
+            <w:r>
+              <w:rPr>
+                <w:noProof/>
+                <w:webHidden/>
+              </w:rPr>
+              <w:instrText xml:space="preserve"> PAGEREF _Toc21506775 \h </w:instrText>
+            </w:r>
+            <w:r>
+              <w:rPr>
+                <w:noProof/>
+                <w:webHidden/>
+              </w:rPr>
+            </w:r>
+            <w:r>
+              <w:rPr>
+                <w:noProof/>
+                <w:webHidden/>
+              </w:rPr>
+              <w:fldChar w:fldCharType="separate"/>
+            </w:r>
+            <w:r>
+              <w:rPr>
+                <w:noProof/>
+                <w:webHidden/>
+              </w:rPr>
+              <w:t>16</w:t>
+            </w:r>
+            <w:r>
+              <w:rPr>
+                <w:noProof/>
+                <w:webHidden/>
+              </w:rPr>
+              <w:fldChar w:fldCharType="end"/>
+            </w:r>
+          </w:hyperlink>
+        </w:p>
+        <w:p>
+          <w:pPr>
+            <w:pStyle w:val="TOC3"/>
+            <w:tabs>
+              <w:tab w:val="right" w:leader="dot" w:pos="9350"/>
+            </w:tabs>
+            <w:rPr>
+              <w:rFonts w:eastAsiaTheme="minorEastAsia"/>
+              <w:noProof/>
+              <w:sz w:val="24"/>
+              <w:szCs w:val="24"/>
+            </w:rPr>
+          </w:pPr>
+          <w:hyperlink w:anchor="_Toc21506776" w:history="1">
+            <w:r>
+              <w:rPr>
+                <w:rStyle w:val="Hyperlink"/>
+                <w:noProof/>
+              </w:rPr>
+              <w:t>6.3.1 KMeans</w:t>
+            </w:r>
+            <w:r>
+              <w:rPr>
+                <w:noProof/>
+                <w:webHidden/>
+              </w:rPr>
+              <w:tab/>
+            </w:r>
+            <w:r>
+              <w:rPr>
+                <w:noProof/>
+                <w:webHidden/>
+              </w:rPr>
+              <w:fldChar w:fldCharType="begin"/>
+            </w:r>
+            <w:r>
+              <w:rPr>
+                <w:noProof/>
+                <w:webHidden/>
+              </w:rPr>
+              <w:instrText xml:space="preserve"> PAGEREF _Toc21506776 \h </w:instrText>
+            </w:r>
+            <w:r>
+              <w:rPr>
+                <w:noProof/>
+                <w:webHidden/>
+              </w:rPr>
+            </w:r>
+            <w:r>
+              <w:rPr>
+                <w:noProof/>
+                <w:webHidden/>
+              </w:rPr>
+              <w:fldChar w:fldCharType="separate"/>
+            </w:r>
+            <w:r>
+              <w:rPr>
+                <w:noProof/>
+                <w:webHidden/>
+              </w:rPr>
+              <w:t>16</w:t>
+            </w:r>
+            <w:r>
+              <w:rPr>
+                <w:noProof/>
+                <w:webHidden/>
+              </w:rPr>
+              <w:fldChar w:fldCharType="end"/>
+            </w:r>
+          </w:hyperlink>
+        </w:p>
+        <w:p>
+          <w:pPr>
+            <w:pStyle w:val="TOC3"/>
+            <w:tabs>
+              <w:tab w:val="right" w:leader="dot" w:pos="9350"/>
+            </w:tabs>
+            <w:rPr>
+              <w:rFonts w:eastAsiaTheme="minorEastAsia"/>
+              <w:noProof/>
+              <w:sz w:val="24"/>
+              <w:szCs w:val="24"/>
+            </w:rPr>
+          </w:pPr>
+          <w:hyperlink w:anchor="_Toc21506777" w:history="1">
+            <w:r>
+              <w:rPr>
+                <w:rStyle w:val="Hyperlink"/>
+                <w:noProof/>
+              </w:rPr>
+              <w:t>6.3.2 Spectral Clsutering</w:t>
+            </w:r>
+            <w:r>
+              <w:rPr>
+                <w:noProof/>
+                <w:webHidden/>
+              </w:rPr>
+              <w:tab/>
+            </w:r>
+            <w:r>
+              <w:rPr>
+                <w:noProof/>
+                <w:webHidden/>
+              </w:rPr>
+              <w:fldChar w:fldCharType="begin"/>
+            </w:r>
+            <w:r>
+              <w:rPr>
+                <w:noProof/>
+                <w:webHidden/>
+              </w:rPr>
+              <w:instrText xml:space="preserve"> PAGEREF _Toc21506777 \h </w:instrText>
+            </w:r>
+            <w:r>
+              <w:rPr>
+                <w:noProof/>
+                <w:webHidden/>
+              </w:rPr>
+            </w:r>
+            <w:r>
+              <w:rPr>
+                <w:noProof/>
+                <w:webHidden/>
+              </w:rPr>
+              <w:fldChar w:fldCharType="separate"/>
+            </w:r>
+            <w:r>
+              <w:rPr>
+                <w:noProof/>
+                <w:webHidden/>
+              </w:rPr>
+              <w:t>16</w:t>
+            </w:r>
+            <w:r>
+              <w:rPr>
+                <w:noProof/>
+                <w:webHidden/>
+              </w:rPr>
+              <w:fldChar w:fldCharType="end"/>
+            </w:r>
+          </w:hyperlink>
+        </w:p>
+        <w:p>
+          <w:pPr>
+            <w:pStyle w:val="TOC3"/>
+            <w:tabs>
+              <w:tab w:val="right" w:leader="dot" w:pos="9350"/>
+            </w:tabs>
+            <w:rPr>
+              <w:rFonts w:eastAsiaTheme="minorEastAsia"/>
+              <w:noProof/>
+              <w:sz w:val="24"/>
+              <w:szCs w:val="24"/>
+            </w:rPr>
+          </w:pPr>
+          <w:hyperlink w:anchor="_Toc21506778" w:history="1">
+            <w:r>
+              <w:rPr>
+                <w:rStyle w:val="Hyperlink"/>
+                <w:noProof/>
+              </w:rPr>
+              <w:t>6.3.3 GMM</w:t>
+            </w:r>
+            <w:r>
+              <w:rPr>
+                <w:noProof/>
+                <w:webHidden/>
+              </w:rPr>
+              <w:tab/>
+            </w:r>
+            <w:r>
+              <w:rPr>
+                <w:noProof/>
+                <w:webHidden/>
+              </w:rPr>
+              <w:fldChar w:fldCharType="begin"/>
+            </w:r>
+            <w:r>
+              <w:rPr>
+                <w:noProof/>
+                <w:webHidden/>
+              </w:rPr>
+              <w:instrText xml:space="preserve"> PAGEREF _Toc21506778 \h </w:instrText>
+            </w:r>
+            <w:r>
+              <w:rPr>
+                <w:noProof/>
+                <w:webHidden/>
+              </w:rPr>
+            </w:r>
+            <w:r>
+              <w:rPr>
+                <w:noProof/>
+                <w:webHidden/>
+              </w:rPr>
+              <w:fldChar w:fldCharType="separate"/>
+            </w:r>
+            <w:r>
+              <w:rPr>
+                <w:noProof/>
+                <w:webHidden/>
+              </w:rPr>
+              <w:t>16</w:t>
             </w:r>
             <w:r>
               <w:rPr>
@@ -1387,13 +2048,12 @@
           <w:szCs w:val="40"/>
         </w:rPr>
       </w:pPr>
-      <w:bookmarkStart w:id="0" w:name="_Toc19087139"/>
+      <w:bookmarkStart w:id="0" w:name="_Toc21506753"/>
       <w:r>
         <w:rPr>
           <w:sz w:val="40"/>
           <w:szCs w:val="40"/>
         </w:rPr>
-        <w:lastRenderedPageBreak/>
         <w:t xml:space="preserve">1.0 </w:t>
       </w:r>
       <w:r>
@@ -1577,13 +2237,12 @@
           <w:szCs w:val="40"/>
         </w:rPr>
       </w:pPr>
-      <w:bookmarkStart w:id="1" w:name="_Toc19087140"/>
+      <w:bookmarkStart w:id="1" w:name="_Toc21506754"/>
       <w:r>
         <w:rPr>
           <w:sz w:val="40"/>
           <w:szCs w:val="40"/>
         </w:rPr>
-        <w:lastRenderedPageBreak/>
         <w:t xml:space="preserve">2.0 </w:t>
       </w:r>
       <w:r>
@@ -1611,7 +2270,7 @@
       <w:pPr>
         <w:pStyle w:val="Heading2"/>
       </w:pPr>
-      <w:bookmarkStart w:id="2" w:name="_Toc19087141"/>
+      <w:bookmarkStart w:id="2" w:name="_Toc21506755"/>
       <w:r>
         <w:t>2.1 Glossary of each column</w:t>
       </w:r>
@@ -1653,6 +2312,7 @@
         <w:rPr>
           <w:noProof/>
         </w:rPr>
+        <w:lastRenderedPageBreak/>
         <w:drawing>
           <wp:inline distT="0" distB="0" distL="0" distR="0" wp14:anchorId="57676D16" wp14:editId="1D186281">
             <wp:extent cx="5943600" cy="1579245"/>
@@ -1837,7 +2497,6 @@
         <w:rPr>
           <w:noProof/>
         </w:rPr>
-        <w:lastRenderedPageBreak/>
         <w:drawing>
           <wp:inline distT="0" distB="0" distL="0" distR="0" wp14:anchorId="1FE09BB3" wp14:editId="58C8C38D">
             <wp:extent cx="5943600" cy="1454785"/>
@@ -1930,6 +2589,7 @@
         <w:rPr>
           <w:noProof/>
         </w:rPr>
+        <w:lastRenderedPageBreak/>
         <w:drawing>
           <wp:inline distT="0" distB="0" distL="0" distR="0" wp14:anchorId="194D12BF" wp14:editId="7509A762">
             <wp:extent cx="5943600" cy="918845"/>
@@ -2080,13 +2740,12 @@
           <w:szCs w:val="40"/>
         </w:rPr>
       </w:pPr>
-      <w:bookmarkStart w:id="3" w:name="_Toc19087142"/>
+      <w:bookmarkStart w:id="3" w:name="_Toc21506756"/>
       <w:r>
         <w:rPr>
           <w:sz w:val="40"/>
           <w:szCs w:val="40"/>
         </w:rPr>
-        <w:lastRenderedPageBreak/>
         <w:t>3.0 Data Pre-Processing</w:t>
       </w:r>
       <w:bookmarkEnd w:id="3"/>
@@ -2096,7 +2755,7 @@
       <w:pPr>
         <w:pStyle w:val="Heading2"/>
       </w:pPr>
-      <w:bookmarkStart w:id="4" w:name="_Toc19087143"/>
+      <w:bookmarkStart w:id="4" w:name="_Toc21506757"/>
       <w:r>
         <w:t>3.1 Headers</w:t>
       </w:r>
@@ -2118,6 +2777,7 @@
         <w:rPr>
           <w:noProof/>
         </w:rPr>
+        <w:lastRenderedPageBreak/>
         <w:drawing>
           <wp:inline distT="0" distB="0" distL="0" distR="0" wp14:anchorId="3AA369B5" wp14:editId="408C5E3F">
             <wp:extent cx="5943600" cy="3401695"/>
@@ -2163,7 +2823,7 @@
           <w:szCs w:val="28"/>
         </w:rPr>
       </w:pPr>
-      <w:bookmarkStart w:id="5" w:name="_Toc19087144"/>
+      <w:bookmarkStart w:id="5" w:name="_Toc21506758"/>
       <w:r>
         <w:rPr>
           <w:szCs w:val="28"/>
@@ -2286,36 +2946,36 @@
           <w:szCs w:val="28"/>
         </w:rPr>
       </w:pPr>
-      <w:bookmarkStart w:id="6" w:name="_Toc19087145"/>
+      <w:bookmarkStart w:id="6" w:name="_Toc21506759"/>
       <w:r>
         <w:rPr>
           <w:szCs w:val="28"/>
         </w:rPr>
+        <w:t>3.3 Null Values</w:t>
+      </w:r>
+      <w:bookmarkEnd w:id="6"/>
+    </w:p>
+    <w:p/>
+    <w:p>
+      <w:pPr>
+        <w:ind w:firstLine="720"/>
+      </w:pPr>
+      <w:r>
+        <w:t>The dataset does not have any null values present</w:t>
+      </w:r>
+      <w:r>
+        <w:t>:</w:t>
+      </w:r>
+      <w:r>
+        <w:br/>
+      </w:r>
+    </w:p>
+    <w:p>
+      <w:r>
+        <w:rPr>
+          <w:noProof/>
+        </w:rPr>
         <w:lastRenderedPageBreak/>
-        <w:t>3.3 Null Values</w:t>
-      </w:r>
-      <w:bookmarkEnd w:id="6"/>
-    </w:p>
-    <w:p/>
-    <w:p>
-      <w:pPr>
-        <w:ind w:firstLine="720"/>
-      </w:pPr>
-      <w:r>
-        <w:t>The dataset does not have any null values present</w:t>
-      </w:r>
-      <w:r>
-        <w:t>:</w:t>
-      </w:r>
-      <w:r>
-        <w:br/>
-      </w:r>
-    </w:p>
-    <w:p>
-      <w:r>
-        <w:rPr>
-          <w:noProof/>
-        </w:rPr>
         <w:drawing>
           <wp:inline distT="0" distB="0" distL="0" distR="0" wp14:anchorId="16A70A68" wp14:editId="002C2E0E">
             <wp:extent cx="5968953" cy="1492238"/>
@@ -2367,7 +3027,7 @@
           <w:szCs w:val="28"/>
         </w:rPr>
       </w:pPr>
-      <w:bookmarkStart w:id="7" w:name="_Toc19087146"/>
+      <w:bookmarkStart w:id="7" w:name="_Toc21506760"/>
       <w:r>
         <w:rPr>
           <w:szCs w:val="28"/>
@@ -2487,13 +3147,12 @@
           <w:szCs w:val="40"/>
         </w:rPr>
       </w:pPr>
-      <w:bookmarkStart w:id="8" w:name="_Toc19087147"/>
+      <w:bookmarkStart w:id="8" w:name="_Toc21506761"/>
       <w:r>
         <w:rPr>
           <w:sz w:val="40"/>
           <w:szCs w:val="40"/>
         </w:rPr>
-        <w:lastRenderedPageBreak/>
         <w:t>4</w:t>
       </w:r>
       <w:r>
@@ -2538,7 +3197,11 @@
         <w:t>.</w:t>
       </w:r>
       <w:r>
-        <w:t xml:space="preserve"> Especially if cold starter users tend to shop in specific shops, for specific products, and if some decisions are swayed by the income, age and location of the product within the store.</w:t>
+        <w:t xml:space="preserve"> Especially if cold starter users tend to shop in specific shops, for specific products, and if some decisions are swayed by the income, age and </w:t>
+      </w:r>
+      <w:r>
+        <w:lastRenderedPageBreak/>
+        <w:t>location of the product within the store.</w:t>
       </w:r>
       <w:r>
         <w:t xml:space="preserve"> We will compare the analysis with the cold starter dataset that was separated from the main dataset.</w:t>
@@ -2556,7 +3219,7 @@
           <w:szCs w:val="28"/>
         </w:rPr>
       </w:pPr>
-      <w:bookmarkStart w:id="9" w:name="_Toc19087148"/>
+      <w:bookmarkStart w:id="9" w:name="_Toc21506762"/>
       <w:r>
         <w:rPr>
           <w:szCs w:val="28"/>
@@ -2713,22 +3376,19 @@
         <w:t>,</w:t>
       </w:r>
       <w:r>
-        <w:t xml:space="preserve"> we can see a slight correlation between the store ids. Even tough, the ones that have the most transactions do not match with the ones that recorded first time purchases, we can see that customers might be going to the same stores. Also, the measurement can be skewed </w:t>
-      </w:r>
-      <w:r>
+        <w:t xml:space="preserve"> we can see a slight correlation between the store ids. Even tough, the ones that have the most transactions do not match with the ones that recorded first time purchases, we can see that customers might be going to the same stores. Also, the measurement can be skewed since </w:t>
+      </w:r>
+      <w:r>
+        <w:t>the same customer could have gone multiple times to the same store (either for big or small purchases) and increase the total number of transactions made.</w:t>
+      </w:r>
+    </w:p>
+    <w:p/>
+    <w:p>
+      <w:r>
+        <w:rPr>
+          <w:noProof/>
+        </w:rPr>
         <w:lastRenderedPageBreak/>
-        <w:t xml:space="preserve">since </w:t>
-      </w:r>
-      <w:r>
-        <w:t>the same customer could have gone multiple times to the same store (either for big or small purchases) and increase the total number of transactions made.</w:t>
-      </w:r>
-    </w:p>
-    <w:p/>
-    <w:p>
-      <w:r>
-        <w:rPr>
-          <w:noProof/>
-        </w:rPr>
         <w:drawing>
           <wp:inline distT="0" distB="0" distL="0" distR="0" wp14:anchorId="70972264" wp14:editId="5CEBFD87">
             <wp:extent cx="5943600" cy="2122805"/>
@@ -2780,7 +3440,7 @@
       <w:pPr>
         <w:pStyle w:val="Heading2"/>
       </w:pPr>
-      <w:bookmarkStart w:id="10" w:name="_Toc19087149"/>
+      <w:bookmarkStart w:id="10" w:name="_Toc21506763"/>
       <w:r>
         <w:t>4.2 Store popularity</w:t>
       </w:r>
@@ -2882,28 +3542,28 @@
           <w:szCs w:val="28"/>
         </w:rPr>
       </w:pPr>
-      <w:bookmarkStart w:id="11" w:name="_Toc19087150"/>
+      <w:bookmarkStart w:id="11" w:name="_Toc21506764"/>
       <w:r>
         <w:rPr>
           <w:szCs w:val="28"/>
         </w:rPr>
+        <w:t xml:space="preserve">4.3 </w:t>
+      </w:r>
+      <w:r>
+        <w:rPr>
+          <w:szCs w:val="28"/>
+        </w:rPr>
+        <w:t>Week distribution</w:t>
+      </w:r>
+      <w:bookmarkEnd w:id="11"/>
+    </w:p>
+    <w:p/>
+    <w:p>
+      <w:pPr>
+        <w:jc w:val="both"/>
+      </w:pPr>
+      <w:r>
         <w:lastRenderedPageBreak/>
-        <w:t xml:space="preserve">4.3 </w:t>
-      </w:r>
-      <w:r>
-        <w:rPr>
-          <w:szCs w:val="28"/>
-        </w:rPr>
-        <w:t>Week distribution</w:t>
-      </w:r>
-      <w:bookmarkEnd w:id="11"/>
-    </w:p>
-    <w:p/>
-    <w:p>
-      <w:pPr>
-        <w:jc w:val="both"/>
-      </w:pPr>
-      <w:r>
         <w:tab/>
       </w:r>
       <w:r>
@@ -3002,7 +3662,7 @@
           <w:szCs w:val="28"/>
         </w:rPr>
       </w:pPr>
-      <w:bookmarkStart w:id="12" w:name="_Toc19087151"/>
+      <w:bookmarkStart w:id="12" w:name="_Toc21506765"/>
       <w:r>
         <w:rPr>
           <w:szCs w:val="28"/>
@@ -3133,6 +3793,7 @@
         <w:jc w:val="both"/>
       </w:pPr>
       <w:r>
+        <w:lastRenderedPageBreak/>
         <w:tab/>
         <w:t xml:space="preserve">As displayed, lower income customers tend to use coupons more often than customer with much higher wages (all incomes over 100k are displayed in the later half part of the graph). Also, </w:t>
       </w:r>
@@ -3203,7 +3864,7 @@
       <w:pPr>
         <w:pStyle w:val="Heading2"/>
       </w:pPr>
-      <w:bookmarkStart w:id="13" w:name="_Toc19087152"/>
+      <w:bookmarkStart w:id="13" w:name="_Toc21506766"/>
       <w:r>
         <w:t>4</w:t>
       </w:r>
@@ -3315,7 +3976,7 @@
       <w:pPr>
         <w:pStyle w:val="Heading2"/>
       </w:pPr>
-      <w:bookmarkStart w:id="14" w:name="_Toc19087153"/>
+      <w:bookmarkStart w:id="14" w:name="_Toc21506767"/>
       <w:r>
         <w:t xml:space="preserve">4.6 </w:t>
       </w:r>
@@ -3416,7 +4077,7 @@
         <w:pStyle w:val="Heading1"/>
         <w:jc w:val="center"/>
       </w:pPr>
-      <w:bookmarkStart w:id="15" w:name="_Toc19087154"/>
+      <w:bookmarkStart w:id="15" w:name="_Toc21506768"/>
       <w:r>
         <w:lastRenderedPageBreak/>
         <w:t>5</w:t>
@@ -3540,11 +4201,12 @@
       <w:pPr>
         <w:pStyle w:val="Heading2"/>
       </w:pPr>
-      <w:bookmarkStart w:id="16" w:name="_Toc19087155"/>
+      <w:bookmarkStart w:id="16" w:name="_Toc21506769"/>
       <w:r>
         <w:lastRenderedPageBreak/>
         <w:t>5.1 Analyzing Correlations</w:t>
       </w:r>
+      <w:bookmarkEnd w:id="16"/>
     </w:p>
     <w:p/>
     <w:p>
@@ -3628,15 +4290,13 @@
     <w:p/>
     <w:p/>
     <w:p/>
-    <w:p>
-      <w:bookmarkStart w:id="17" w:name="_GoBack"/>
-      <w:bookmarkEnd w:id="17"/>
-    </w:p>
+    <w:p/>
     <w:p>
       <w:pPr>
         <w:pStyle w:val="Heading1"/>
         <w:jc w:val="center"/>
       </w:pPr>
+      <w:bookmarkStart w:id="17" w:name="_Toc21506770"/>
       <w:r>
         <w:lastRenderedPageBreak/>
         <w:t xml:space="preserve">6.0 </w:t>
@@ -3644,10 +4304,746 @@
       <w:r>
         <w:t>Modelling</w:t>
       </w:r>
-      <w:bookmarkEnd w:id="16"/>
-    </w:p>
-    <w:p/>
-    <w:p/>
+      <w:bookmarkEnd w:id="17"/>
+    </w:p>
+    <w:p/>
+    <w:p>
+      <w:pPr>
+        <w:jc w:val="both"/>
+      </w:pPr>
+      <w:r>
+        <w:tab/>
+        <w:t>In order to implement different models to our dataset, I used the “</w:t>
+      </w:r>
+      <w:proofErr w:type="spellStart"/>
+      <w:r>
+        <w:t>df_clean</w:t>
+      </w:r>
+      <w:proofErr w:type="spellEnd"/>
+      <w:r>
+        <w:t>” dataset that has the appropriate column types. I’m using “</w:t>
+      </w:r>
+      <w:proofErr w:type="spellStart"/>
+      <w:r>
+        <w:t>sales_value</w:t>
+      </w:r>
+      <w:proofErr w:type="spellEnd"/>
+      <w:r>
+        <w:t xml:space="preserve">” as the target and chose: </w:t>
+      </w:r>
+      <w:r>
+        <w:t>'</w:t>
+      </w:r>
+      <w:proofErr w:type="spellStart"/>
+      <w:r>
+        <w:t>product_id</w:t>
+      </w:r>
+      <w:proofErr w:type="spellEnd"/>
+      <w:r>
+        <w:t>', 'manufacturer', '</w:t>
+      </w:r>
+      <w:proofErr w:type="spellStart"/>
+      <w:r>
+        <w:t>retail_disc</w:t>
+      </w:r>
+      <w:proofErr w:type="spellEnd"/>
+      <w:r>
+        <w:t>', '</w:t>
+      </w:r>
+      <w:proofErr w:type="spellStart"/>
+      <w:r>
+        <w:t>coupon_match_disc</w:t>
+      </w:r>
+      <w:proofErr w:type="spellEnd"/>
+      <w:r>
+        <w:t>', '</w:t>
+      </w:r>
+      <w:proofErr w:type="spellStart"/>
+      <w:r>
+        <w:t>commodity_desc</w:t>
+      </w:r>
+      <w:proofErr w:type="spellEnd"/>
+      <w:r>
+        <w:t>', 'brand', 'mailer'</w:t>
+      </w:r>
+      <w:r>
+        <w:t xml:space="preserve"> as the features. </w:t>
+      </w:r>
+    </w:p>
+    <w:p/>
+    <w:p>
+      <w:pPr>
+        <w:pStyle w:val="Heading2"/>
+      </w:pPr>
+      <w:bookmarkStart w:id="18" w:name="_Toc21506771"/>
+      <w:r>
+        <w:t>6.1 Linear Regression</w:t>
+      </w:r>
+      <w:bookmarkEnd w:id="18"/>
+    </w:p>
+    <w:p/>
+    <w:p>
+      <w:pPr>
+        <w:jc w:val="both"/>
+        <w:rPr>
+          <w:rFonts w:ascii="Calibri" w:hAnsi="Calibri" w:cs="Calibri"/>
+          <w:color w:val="222222"/>
+          <w:shd w:val="clear" w:color="auto" w:fill="FFFFFF"/>
+        </w:rPr>
+      </w:pPr>
+      <w:r>
+        <w:tab/>
+      </w:r>
+      <w:r>
+        <w:rPr>
+          <w:rFonts w:ascii="Calibri" w:hAnsi="Calibri" w:cs="Calibri"/>
+        </w:rPr>
+        <w:t xml:space="preserve"> </w:t>
+      </w:r>
+      <w:r>
+        <w:rPr>
+          <w:rFonts w:ascii="Calibri" w:hAnsi="Calibri" w:cs="Calibri"/>
+          <w:color w:val="222222"/>
+          <w:shd w:val="clear" w:color="auto" w:fill="FFFFFF"/>
+        </w:rPr>
+        <w:t>A</w:t>
+      </w:r>
+      <w:r>
+        <w:rPr>
+          <w:rFonts w:ascii="Calibri" w:hAnsi="Calibri" w:cs="Calibri"/>
+          <w:color w:val="222222"/>
+          <w:shd w:val="clear" w:color="auto" w:fill="FFFFFF"/>
+        </w:rPr>
+        <w:t> </w:t>
+      </w:r>
+      <w:r>
+        <w:rPr>
+          <w:rFonts w:ascii="Calibri" w:hAnsi="Calibri" w:cs="Calibri"/>
+          <w:shd w:val="clear" w:color="auto" w:fill="FFFFFF"/>
+        </w:rPr>
+        <w:t>lin</w:t>
+      </w:r>
+      <w:r>
+        <w:rPr>
+          <w:rFonts w:ascii="Calibri" w:hAnsi="Calibri" w:cs="Calibri"/>
+          <w:shd w:val="clear" w:color="auto" w:fill="FFFFFF"/>
+        </w:rPr>
+        <w:t>e</w:t>
+      </w:r>
+      <w:r>
+        <w:rPr>
+          <w:rFonts w:ascii="Calibri" w:hAnsi="Calibri" w:cs="Calibri"/>
+          <w:shd w:val="clear" w:color="auto" w:fill="FFFFFF"/>
+        </w:rPr>
+        <w:t>ar</w:t>
+      </w:r>
+      <w:r>
+        <w:rPr>
+          <w:rFonts w:ascii="Calibri" w:hAnsi="Calibri" w:cs="Calibri"/>
+          <w:color w:val="222222"/>
+          <w:shd w:val="clear" w:color="auto" w:fill="FFFFFF"/>
+        </w:rPr>
+        <w:t> approach to modeling the relationship between a scalar response (or </w:t>
+      </w:r>
+      <w:r>
+        <w:rPr>
+          <w:rFonts w:ascii="Calibri" w:hAnsi="Calibri" w:cs="Calibri"/>
+          <w:shd w:val="clear" w:color="auto" w:fill="FFFFFF"/>
+        </w:rPr>
+        <w:t>dependent variable</w:t>
+      </w:r>
+      <w:r>
+        <w:rPr>
+          <w:rFonts w:ascii="Calibri" w:hAnsi="Calibri" w:cs="Calibri"/>
+          <w:color w:val="222222"/>
+          <w:shd w:val="clear" w:color="auto" w:fill="FFFFFF"/>
+        </w:rPr>
+        <w:t>) and one or more </w:t>
+      </w:r>
+      <w:r>
+        <w:rPr>
+          <w:rFonts w:ascii="Calibri" w:hAnsi="Calibri" w:cs="Calibri"/>
+          <w:shd w:val="clear" w:color="auto" w:fill="FFFFFF"/>
+        </w:rPr>
+        <w:t>explanatory variables</w:t>
+      </w:r>
+      <w:r>
+        <w:rPr>
+          <w:rFonts w:ascii="Calibri" w:hAnsi="Calibri" w:cs="Calibri"/>
+          <w:color w:val="222222"/>
+          <w:shd w:val="clear" w:color="auto" w:fill="FFFFFF"/>
+        </w:rPr>
+        <w:t> (or </w:t>
+      </w:r>
+      <w:r>
+        <w:rPr>
+          <w:rFonts w:ascii="Calibri" w:hAnsi="Calibri" w:cs="Calibri"/>
+          <w:shd w:val="clear" w:color="auto" w:fill="FFFFFF"/>
+        </w:rPr>
+        <w:t>independent variables</w:t>
+      </w:r>
+      <w:r>
+        <w:rPr>
+          <w:rFonts w:ascii="Calibri" w:hAnsi="Calibri" w:cs="Calibri"/>
+          <w:color w:val="222222"/>
+          <w:shd w:val="clear" w:color="auto" w:fill="FFFFFF"/>
+        </w:rPr>
+        <w:t>). The case of one explanatory variable is called </w:t>
+      </w:r>
+      <w:r>
+        <w:rPr>
+          <w:rFonts w:ascii="Calibri" w:hAnsi="Calibri" w:cs="Calibri"/>
+          <w:shd w:val="clear" w:color="auto" w:fill="FFFFFF"/>
+        </w:rPr>
+        <w:t>simple linear regression</w:t>
+      </w:r>
+      <w:r>
+        <w:rPr>
+          <w:rFonts w:ascii="Calibri" w:hAnsi="Calibri" w:cs="Calibri"/>
+          <w:color w:val="222222"/>
+          <w:shd w:val="clear" w:color="auto" w:fill="FFFFFF"/>
+        </w:rPr>
+        <w:t>. For more than one explanatory variable, the process is called </w:t>
+      </w:r>
+      <w:r>
+        <w:rPr>
+          <w:rFonts w:ascii="Calibri" w:hAnsi="Calibri" w:cs="Calibri"/>
+          <w:b/>
+          <w:bCs/>
+          <w:color w:val="222222"/>
+          <w:shd w:val="clear" w:color="auto" w:fill="FFFFFF"/>
+        </w:rPr>
+        <w:t>multiple linear regression</w:t>
+      </w:r>
+      <w:r>
+        <w:rPr>
+          <w:rFonts w:ascii="Calibri" w:hAnsi="Calibri" w:cs="Calibri"/>
+          <w:color w:val="222222"/>
+          <w:shd w:val="clear" w:color="auto" w:fill="FFFFFF"/>
+        </w:rPr>
+        <w:t>.</w:t>
+      </w:r>
+      <w:r>
+        <w:rPr>
+          <w:rFonts w:ascii="Calibri" w:hAnsi="Calibri" w:cs="Calibri"/>
+          <w:color w:val="222222"/>
+          <w:shd w:val="clear" w:color="auto" w:fill="FFFFFF"/>
+        </w:rPr>
+        <w:t xml:space="preserve"> </w:t>
+      </w:r>
+      <w:r>
+        <w:rPr>
+          <w:rFonts w:ascii="Calibri" w:hAnsi="Calibri" w:cs="Calibri"/>
+          <w:color w:val="222222"/>
+          <w:shd w:val="clear" w:color="auto" w:fill="FFFFFF"/>
+        </w:rPr>
+        <w:t>This term is distinct from </w:t>
+      </w:r>
+      <w:r>
+        <w:rPr>
+          <w:rFonts w:ascii="Calibri" w:hAnsi="Calibri" w:cs="Calibri"/>
+          <w:shd w:val="clear" w:color="auto" w:fill="FFFFFF"/>
+        </w:rPr>
+        <w:t>multivariate linear regression</w:t>
+      </w:r>
+      <w:r>
+        <w:rPr>
+          <w:rFonts w:ascii="Calibri" w:hAnsi="Calibri" w:cs="Calibri"/>
+          <w:color w:val="222222"/>
+          <w:shd w:val="clear" w:color="auto" w:fill="FFFFFF"/>
+        </w:rPr>
+        <w:t>, where multiple correlated dependent variables are predicted, rather than a single scalar variable</w:t>
+      </w:r>
+      <w:r>
+        <w:rPr>
+          <w:rFonts w:ascii="Calibri" w:hAnsi="Calibri" w:cs="Calibri"/>
+          <w:color w:val="222222"/>
+          <w:shd w:val="clear" w:color="auto" w:fill="FFFFFF"/>
+        </w:rPr>
+        <w:t xml:space="preserve"> </w:t>
+      </w:r>
+      <w:r>
+        <w:rPr>
+          <w:rStyle w:val="FootnoteReference"/>
+          <w:rFonts w:ascii="Calibri" w:hAnsi="Calibri" w:cs="Calibri"/>
+          <w:color w:val="222222"/>
+          <w:shd w:val="clear" w:color="auto" w:fill="FFFFFF"/>
+        </w:rPr>
+        <w:footnoteReference w:id="3"/>
+      </w:r>
+    </w:p>
+    <w:p>
+      <w:pPr>
+        <w:jc w:val="both"/>
+        <w:rPr>
+          <w:rFonts w:ascii="Calibri" w:hAnsi="Calibri" w:cs="Calibri"/>
+          <w:color w:val="222222"/>
+          <w:shd w:val="clear" w:color="auto" w:fill="FFFFFF"/>
+        </w:rPr>
+      </w:pPr>
+      <w:r>
+        <w:rPr>
+          <w:rFonts w:ascii="Calibri" w:hAnsi="Calibri" w:cs="Calibri"/>
+          <w:color w:val="222222"/>
+          <w:shd w:val="clear" w:color="auto" w:fill="FFFFFF"/>
+        </w:rPr>
+        <w:tab/>
+        <w:t>Using linear regression, I was able to adjust the different features that I use from the dataset in order to guess the different sales value of the different products. By dividing the dataset into 75% training and 25% testing, I was able to get a ~30% estimation rate.</w:t>
+      </w:r>
+    </w:p>
+    <w:p>
+      <w:pPr>
+        <w:jc w:val="both"/>
+        <w:rPr>
+          <w:rFonts w:ascii="Calibri" w:hAnsi="Calibri" w:cs="Calibri"/>
+          <w:color w:val="222222"/>
+          <w:shd w:val="clear" w:color="auto" w:fill="FFFFFF"/>
+        </w:rPr>
+      </w:pPr>
+    </w:p>
+    <w:p>
+      <w:pPr>
+        <w:shd w:val="clear" w:color="auto" w:fill="FFFFFF"/>
+        <w:tabs>
+          <w:tab w:val="left" w:pos="916"/>
+          <w:tab w:val="left" w:pos="1832"/>
+          <w:tab w:val="left" w:pos="2748"/>
+          <w:tab w:val="left" w:pos="3664"/>
+          <w:tab w:val="left" w:pos="4580"/>
+          <w:tab w:val="left" w:pos="5496"/>
+          <w:tab w:val="left" w:pos="6412"/>
+          <w:tab w:val="left" w:pos="7328"/>
+          <w:tab w:val="left" w:pos="8244"/>
+          <w:tab w:val="left" w:pos="9160"/>
+          <w:tab w:val="left" w:pos="10076"/>
+          <w:tab w:val="left" w:pos="10992"/>
+          <w:tab w:val="left" w:pos="11908"/>
+          <w:tab w:val="left" w:pos="12824"/>
+          <w:tab w:val="left" w:pos="13740"/>
+          <w:tab w:val="left" w:pos="14656"/>
+        </w:tabs>
+        <w:wordWrap w:val="0"/>
+        <w:rPr>
+          <w:rFonts w:ascii="var(--jp-code-font-family)" w:eastAsia="Times New Roman" w:hAnsi="var(--jp-code-font-family)" w:cs="Courier New"/>
+          <w:sz w:val="20"/>
+          <w:szCs w:val="20"/>
+        </w:rPr>
+      </w:pPr>
+      <w:r>
+        <w:rPr>
+          <w:rFonts w:ascii="var(--jp-code-font-family)" w:eastAsia="Times New Roman" w:hAnsi="var(--jp-code-font-family)" w:cs="Courier New"/>
+          <w:sz w:val="20"/>
+          <w:szCs w:val="20"/>
+        </w:rPr>
+        <w:t>Model: 1.7572611340484525, Actual: 6.58, Percentile: 26.71%</w:t>
+      </w:r>
+    </w:p>
+    <w:p>
+      <w:pPr>
+        <w:shd w:val="clear" w:color="auto" w:fill="FFFFFF"/>
+        <w:tabs>
+          <w:tab w:val="left" w:pos="916"/>
+          <w:tab w:val="left" w:pos="1832"/>
+          <w:tab w:val="left" w:pos="2748"/>
+          <w:tab w:val="left" w:pos="3664"/>
+          <w:tab w:val="left" w:pos="4580"/>
+          <w:tab w:val="left" w:pos="5496"/>
+          <w:tab w:val="left" w:pos="6412"/>
+          <w:tab w:val="left" w:pos="7328"/>
+          <w:tab w:val="left" w:pos="8244"/>
+          <w:tab w:val="left" w:pos="9160"/>
+          <w:tab w:val="left" w:pos="10076"/>
+          <w:tab w:val="left" w:pos="10992"/>
+          <w:tab w:val="left" w:pos="11908"/>
+          <w:tab w:val="left" w:pos="12824"/>
+          <w:tab w:val="left" w:pos="13740"/>
+          <w:tab w:val="left" w:pos="14656"/>
+        </w:tabs>
+        <w:wordWrap w:val="0"/>
+        <w:rPr>
+          <w:rFonts w:ascii="var(--jp-code-font-family)" w:eastAsia="Times New Roman" w:hAnsi="var(--jp-code-font-family)" w:cs="Courier New"/>
+          <w:sz w:val="20"/>
+          <w:szCs w:val="20"/>
+        </w:rPr>
+      </w:pPr>
+      <w:r>
+        <w:rPr>
+          <w:rFonts w:ascii="var(--jp-code-font-family)" w:eastAsia="Times New Roman" w:hAnsi="var(--jp-code-font-family)" w:cs="Courier New"/>
+          <w:sz w:val="20"/>
+          <w:szCs w:val="20"/>
+        </w:rPr>
+        <w:t>Model: 2.8658017610586075, Actual: 2.5, Percentile: 114.63%</w:t>
+      </w:r>
+    </w:p>
+    <w:p>
+      <w:pPr>
+        <w:shd w:val="clear" w:color="auto" w:fill="FFFFFF"/>
+        <w:tabs>
+          <w:tab w:val="left" w:pos="916"/>
+          <w:tab w:val="left" w:pos="1832"/>
+          <w:tab w:val="left" w:pos="2748"/>
+          <w:tab w:val="left" w:pos="3664"/>
+          <w:tab w:val="left" w:pos="4580"/>
+          <w:tab w:val="left" w:pos="5496"/>
+          <w:tab w:val="left" w:pos="6412"/>
+          <w:tab w:val="left" w:pos="7328"/>
+          <w:tab w:val="left" w:pos="8244"/>
+          <w:tab w:val="left" w:pos="9160"/>
+          <w:tab w:val="left" w:pos="10076"/>
+          <w:tab w:val="left" w:pos="10992"/>
+          <w:tab w:val="left" w:pos="11908"/>
+          <w:tab w:val="left" w:pos="12824"/>
+          <w:tab w:val="left" w:pos="13740"/>
+          <w:tab w:val="left" w:pos="14656"/>
+        </w:tabs>
+        <w:wordWrap w:val="0"/>
+        <w:rPr>
+          <w:rFonts w:ascii="var(--jp-code-font-family)" w:eastAsia="Times New Roman" w:hAnsi="var(--jp-code-font-family)" w:cs="Courier New"/>
+          <w:sz w:val="20"/>
+          <w:szCs w:val="20"/>
+        </w:rPr>
+      </w:pPr>
+      <w:r>
+        <w:rPr>
+          <w:rFonts w:ascii="var(--jp-code-font-family)" w:eastAsia="Times New Roman" w:hAnsi="var(--jp-code-font-family)" w:cs="Courier New"/>
+          <w:sz w:val="20"/>
+          <w:szCs w:val="20"/>
+        </w:rPr>
+        <w:t>Model: 4.743590848601831, Actual: 7.93, Percentile: 59.82%</w:t>
+      </w:r>
+    </w:p>
+    <w:p>
+      <w:pPr>
+        <w:shd w:val="clear" w:color="auto" w:fill="FFFFFF"/>
+        <w:tabs>
+          <w:tab w:val="left" w:pos="916"/>
+          <w:tab w:val="left" w:pos="1832"/>
+          <w:tab w:val="left" w:pos="2748"/>
+          <w:tab w:val="left" w:pos="3664"/>
+          <w:tab w:val="left" w:pos="4580"/>
+          <w:tab w:val="left" w:pos="5496"/>
+          <w:tab w:val="left" w:pos="6412"/>
+          <w:tab w:val="left" w:pos="7328"/>
+          <w:tab w:val="left" w:pos="8244"/>
+          <w:tab w:val="left" w:pos="9160"/>
+          <w:tab w:val="left" w:pos="10076"/>
+          <w:tab w:val="left" w:pos="10992"/>
+          <w:tab w:val="left" w:pos="11908"/>
+          <w:tab w:val="left" w:pos="12824"/>
+          <w:tab w:val="left" w:pos="13740"/>
+          <w:tab w:val="left" w:pos="14656"/>
+        </w:tabs>
+        <w:wordWrap w:val="0"/>
+        <w:rPr>
+          <w:rFonts w:ascii="var(--jp-code-font-family)" w:eastAsia="Times New Roman" w:hAnsi="var(--jp-code-font-family)" w:cs="Courier New"/>
+          <w:sz w:val="20"/>
+          <w:szCs w:val="20"/>
+        </w:rPr>
+      </w:pPr>
+      <w:r>
+        <w:rPr>
+          <w:rFonts w:ascii="var(--jp-code-font-family)" w:eastAsia="Times New Roman" w:hAnsi="var(--jp-code-font-family)" w:cs="Courier New"/>
+          <w:sz w:val="20"/>
+          <w:szCs w:val="20"/>
+        </w:rPr>
+        <w:t>Model: 2.5357901502897864, Actual: 2.0, Percentile: 126.79%</w:t>
+      </w:r>
+    </w:p>
+    <w:p>
+      <w:pPr>
+        <w:shd w:val="clear" w:color="auto" w:fill="FFFFFF"/>
+        <w:tabs>
+          <w:tab w:val="left" w:pos="916"/>
+          <w:tab w:val="left" w:pos="1832"/>
+          <w:tab w:val="left" w:pos="2748"/>
+          <w:tab w:val="left" w:pos="3664"/>
+          <w:tab w:val="left" w:pos="4580"/>
+          <w:tab w:val="left" w:pos="5496"/>
+          <w:tab w:val="left" w:pos="6412"/>
+          <w:tab w:val="left" w:pos="7328"/>
+          <w:tab w:val="left" w:pos="8244"/>
+          <w:tab w:val="left" w:pos="9160"/>
+          <w:tab w:val="left" w:pos="10076"/>
+          <w:tab w:val="left" w:pos="10992"/>
+          <w:tab w:val="left" w:pos="11908"/>
+          <w:tab w:val="left" w:pos="12824"/>
+          <w:tab w:val="left" w:pos="13740"/>
+          <w:tab w:val="left" w:pos="14656"/>
+        </w:tabs>
+        <w:wordWrap w:val="0"/>
+        <w:rPr>
+          <w:rFonts w:ascii="var(--jp-code-font-family)" w:eastAsia="Times New Roman" w:hAnsi="var(--jp-code-font-family)" w:cs="Courier New"/>
+          <w:sz w:val="20"/>
+          <w:szCs w:val="20"/>
+        </w:rPr>
+      </w:pPr>
+      <w:r>
+        <w:rPr>
+          <w:rFonts w:ascii="var(--jp-code-font-family)" w:eastAsia="Times New Roman" w:hAnsi="var(--jp-code-font-family)" w:cs="Courier New"/>
+          <w:sz w:val="20"/>
+          <w:szCs w:val="20"/>
+        </w:rPr>
+        <w:t>Model: 2.9998699519736935, Actual: 3.0, Percentile: 100.0%</w:t>
+      </w:r>
+    </w:p>
+    <w:p/>
+    <w:p>
+      <w:pPr>
+        <w:pStyle w:val="Heading2"/>
+      </w:pPr>
+      <w:bookmarkStart w:id="19" w:name="_Toc21506772"/>
+      <w:r>
+        <w:t>6.2 Classification</w:t>
+      </w:r>
+      <w:bookmarkEnd w:id="19"/>
+    </w:p>
+    <w:p>
+      <w:pPr>
+        <w:pStyle w:val="Heading3"/>
+        <w:jc w:val="center"/>
+      </w:pPr>
+    </w:p>
+    <w:p>
+      <w:pPr>
+        <w:jc w:val="both"/>
+      </w:pPr>
+      <w:r>
+        <w:tab/>
+        <w:t>Since the dataset presents different categories of data, I decided to first try to use various methods of classification (supervised learning), and clustering (unsupervised learning) to learn the different results that I could get from either one.</w:t>
+      </w:r>
+    </w:p>
+    <w:p/>
+    <w:p>
+      <w:pPr>
+        <w:pStyle w:val="Heading3"/>
+        <w:jc w:val="center"/>
+      </w:pPr>
+      <w:bookmarkStart w:id="20" w:name="_Toc21506773"/>
+      <w:r>
+        <w:t>6.2.1 Linear SVC</w:t>
+      </w:r>
+      <w:bookmarkEnd w:id="20"/>
+    </w:p>
+    <w:p/>
+    <w:p>
+      <w:pPr>
+        <w:jc w:val="both"/>
+      </w:pPr>
+      <w:r>
+        <w:tab/>
+      </w:r>
+      <w:r>
+        <w:t xml:space="preserve">Similar to SVC with parameter kernel=’linear’, but implemented in terms of </w:t>
+      </w:r>
+      <w:proofErr w:type="spellStart"/>
+      <w:r>
+        <w:t>liblinear</w:t>
+      </w:r>
+      <w:proofErr w:type="spellEnd"/>
+      <w:r>
+        <w:t xml:space="preserve"> rather than </w:t>
+      </w:r>
+      <w:proofErr w:type="spellStart"/>
+      <w:r>
+        <w:t>libsvm</w:t>
+      </w:r>
+      <w:proofErr w:type="spellEnd"/>
+      <w:r>
+        <w:t>, so it has more flexibility in the choice of penalties and loss functions and should scale better to large numbers of samples.</w:t>
+      </w:r>
+    </w:p>
+    <w:p>
+      <w:pPr>
+        <w:ind w:firstLine="720"/>
+        <w:jc w:val="both"/>
+      </w:pPr>
+      <w:r>
+        <w:t>This class supports both dense and sparse input and the multiclass support is handled according to a one-vs-the-rest scheme.</w:t>
+      </w:r>
+      <w:r>
+        <w:t xml:space="preserve"> </w:t>
+      </w:r>
+      <w:r>
+        <w:rPr>
+          <w:rStyle w:val="FootnoteReference"/>
+        </w:rPr>
+        <w:footnoteReference w:id="4"/>
+      </w:r>
+    </w:p>
+    <w:p>
+      <w:pPr>
+        <w:ind w:firstLine="720"/>
+        <w:jc w:val="both"/>
+      </w:pPr>
+      <w:r>
+        <w:t>Computational taxing</w:t>
+      </w:r>
+      <w:r>
+        <w:t>, I have</w:t>
+      </w:r>
+      <w:r>
+        <w:t xml:space="preserve"> not been able to get any output even after submitting the notebook through AWS.</w:t>
+      </w:r>
+    </w:p>
+    <w:p/>
+    <w:p/>
+    <w:p>
+      <w:pPr>
+        <w:pStyle w:val="Heading3"/>
+        <w:jc w:val="center"/>
+      </w:pPr>
+      <w:bookmarkStart w:id="21" w:name="_Toc21506774"/>
+      <w:r>
+        <w:t>6.2.2 Naïve Bayes</w:t>
+      </w:r>
+      <w:bookmarkEnd w:id="21"/>
+    </w:p>
+    <w:p/>
+    <w:p>
+      <w:pPr>
+        <w:ind w:firstLine="720"/>
+        <w:rPr>
+          <w:rFonts w:ascii="Calibri" w:hAnsi="Calibri" w:cs="Arial"/>
+          <w:color w:val="222222"/>
+          <w:shd w:val="clear" w:color="auto" w:fill="FFFFFF"/>
+        </w:rPr>
+      </w:pPr>
+      <w:r>
+        <w:rPr>
+          <w:rFonts w:ascii="Calibri" w:hAnsi="Calibri" w:cs="Arial"/>
+          <w:color w:val="222222"/>
+          <w:shd w:val="clear" w:color="auto" w:fill="FFFFFF"/>
+        </w:rPr>
+        <w:t>M</w:t>
+      </w:r>
+      <w:r>
+        <w:rPr>
+          <w:rFonts w:ascii="Calibri" w:hAnsi="Calibri" w:cs="Arial"/>
+          <w:color w:val="222222"/>
+          <w:shd w:val="clear" w:color="auto" w:fill="FFFFFF"/>
+        </w:rPr>
+        <w:t>ethod for </w:t>
+      </w:r>
+      <w:r>
+        <w:rPr>
+          <w:rFonts w:ascii="Calibri" w:hAnsi="Calibri" w:cs="Arial"/>
+          <w:shd w:val="clear" w:color="auto" w:fill="FFFFFF"/>
+        </w:rPr>
+        <w:t>text categorization</w:t>
+      </w:r>
+      <w:r>
+        <w:rPr>
+          <w:rFonts w:ascii="Calibri" w:hAnsi="Calibri" w:cs="Arial"/>
+          <w:color w:val="222222"/>
+          <w:shd w:val="clear" w:color="auto" w:fill="FFFFFF"/>
+        </w:rPr>
+        <w:t>, the problem of judging documents as belonging to one category or the other (such as </w:t>
+      </w:r>
+      <w:r>
+        <w:rPr>
+          <w:rFonts w:ascii="Calibri" w:hAnsi="Calibri" w:cs="Arial"/>
+          <w:shd w:val="clear" w:color="auto" w:fill="FFFFFF"/>
+        </w:rPr>
+        <w:t>spam or legitimate</w:t>
+      </w:r>
+      <w:r>
+        <w:rPr>
+          <w:rFonts w:ascii="Calibri" w:hAnsi="Calibri" w:cs="Arial"/>
+          <w:color w:val="222222"/>
+          <w:shd w:val="clear" w:color="auto" w:fill="FFFFFF"/>
+        </w:rPr>
+        <w:t>, sports or politics, etc.) with </w:t>
+      </w:r>
+      <w:r>
+        <w:rPr>
+          <w:rFonts w:ascii="Calibri" w:hAnsi="Calibri" w:cs="Arial"/>
+          <w:shd w:val="clear" w:color="auto" w:fill="FFFFFF"/>
+        </w:rPr>
+        <w:t>word frequencies</w:t>
+      </w:r>
+      <w:r>
+        <w:rPr>
+          <w:rFonts w:ascii="Calibri" w:hAnsi="Calibri" w:cs="Arial"/>
+          <w:color w:val="222222"/>
+          <w:shd w:val="clear" w:color="auto" w:fill="FFFFFF"/>
+        </w:rPr>
+        <w:t> as the features.</w:t>
+      </w:r>
+      <w:r>
+        <w:rPr>
+          <w:rStyle w:val="FootnoteReference"/>
+          <w:rFonts w:ascii="Calibri" w:hAnsi="Calibri" w:cs="Arial"/>
+          <w:color w:val="222222"/>
+          <w:shd w:val="clear" w:color="auto" w:fill="FFFFFF"/>
+        </w:rPr>
+        <w:footnoteReference w:id="5"/>
+      </w:r>
+    </w:p>
+    <w:p>
+      <w:pPr>
+        <w:rPr>
+          <w:rFonts w:ascii="Calibri" w:hAnsi="Calibri"/>
+        </w:rPr>
+      </w:pPr>
+      <w:bookmarkStart w:id="22" w:name="_GoBack"/>
+      <w:bookmarkEnd w:id="22"/>
+    </w:p>
+    <w:p/>
+    <w:p>
+      <w:pPr>
+        <w:pStyle w:val="Heading2"/>
+      </w:pPr>
+      <w:bookmarkStart w:id="23" w:name="_Toc21506775"/>
+      <w:r>
+        <w:t>6.3 Clustering</w:t>
+      </w:r>
+      <w:bookmarkEnd w:id="23"/>
+    </w:p>
+    <w:p>
+      <w:pPr>
+        <w:pStyle w:val="Heading3"/>
+      </w:pPr>
+      <w:bookmarkStart w:id="24" w:name="_Toc21506776"/>
+      <w:r>
+        <w:t xml:space="preserve">6.3.1 </w:t>
+      </w:r>
+      <w:proofErr w:type="spellStart"/>
+      <w:r>
+        <w:t>KMeans</w:t>
+      </w:r>
+      <w:bookmarkEnd w:id="24"/>
+      <w:proofErr w:type="spellEnd"/>
+    </w:p>
+    <w:p>
+      <w:pPr>
+        <w:pStyle w:val="Heading3"/>
+      </w:pPr>
+      <w:bookmarkStart w:id="25" w:name="_Toc21506777"/>
+      <w:r>
+        <w:t xml:space="preserve">6.3.2 Spectral </w:t>
+      </w:r>
+      <w:proofErr w:type="spellStart"/>
+      <w:r>
+        <w:t>Clsutering</w:t>
+      </w:r>
+      <w:bookmarkEnd w:id="25"/>
+      <w:proofErr w:type="spellEnd"/>
+    </w:p>
+    <w:p>
+      <w:pPr>
+        <w:pStyle w:val="Heading3"/>
+      </w:pPr>
+      <w:bookmarkStart w:id="26" w:name="_Toc21506778"/>
+      <w:r>
+        <w:t>6.3.3 GMM</w:t>
+      </w:r>
+      <w:bookmarkEnd w:id="26"/>
+    </w:p>
+    <w:p>
+      <w:pPr>
+        <w:pStyle w:val="Heading2"/>
+      </w:pPr>
+    </w:p>
     <w:sectPr>
       <w:headerReference w:type="default" r:id="rId31"/>
       <w:footerReference w:type="even" r:id="rId32"/>
@@ -3861,6 +5257,74 @@
       <w:r>
         <w:t>dunnhumby - The Complete Journey User Guide.pdf</w:t>
       </w:r>
+    </w:p>
+  </w:footnote>
+  <w:footnote w:id="3">
+    <w:p>
+      <w:r>
+        <w:rPr>
+          <w:rStyle w:val="FootnoteReference"/>
+        </w:rPr>
+        <w:footnoteRef/>
+      </w:r>
+      <w:r>
+        <w:t xml:space="preserve"> </w:t>
+      </w:r>
+      <w:hyperlink r:id="rId2" w:history="1">
+        <w:r>
+          <w:rPr>
+            <w:rStyle w:val="Hyperlink"/>
+          </w:rPr>
+          <w:t>https://en.wikipedia.org/wiki/Linear_regression</w:t>
+        </w:r>
+      </w:hyperlink>
+    </w:p>
+  </w:footnote>
+  <w:footnote w:id="4">
+    <w:p>
+      <w:r>
+        <w:rPr>
+          <w:rStyle w:val="FootnoteReference"/>
+        </w:rPr>
+        <w:footnoteRef/>
+      </w:r>
+      <w:r>
+        <w:t xml:space="preserve"> </w:t>
+      </w:r>
+      <w:hyperlink r:id="rId3" w:history="1">
+        <w:r>
+          <w:rPr>
+            <w:rStyle w:val="Hyperlink"/>
+          </w:rPr>
+          <w:t>https://scikit-learn.org/stable/modules/generated/sklearn.svm.LinearSVC.html</w:t>
+        </w:r>
+      </w:hyperlink>
+    </w:p>
+    <w:p>
+      <w:pPr>
+        <w:pStyle w:val="FootnoteText"/>
+      </w:pPr>
+    </w:p>
+  </w:footnote>
+  <w:footnote w:id="5">
+    <w:p>
+      <w:r>
+        <w:rPr>
+          <w:rStyle w:val="FootnoteReference"/>
+        </w:rPr>
+        <w:footnoteRef/>
+      </w:r>
+      <w:r>
+        <w:t xml:space="preserve"> </w:t>
+      </w:r>
+      <w:hyperlink r:id="rId4" w:history="1">
+        <w:r>
+          <w:rPr>
+            <w:rStyle w:val="Hyperlink"/>
+          </w:rPr>
+          <w:t>https://en.wikipedia.org/wiki/Naive_Bayes_classifier</w:t>
+        </w:r>
+      </w:hyperlink>
     </w:p>
   </w:footnote>
 </w:footnotes>
@@ -4565,6 +6029,26 @@
       <w:szCs w:val="26"/>
     </w:rPr>
   </w:style>
+  <w:style w:type="paragraph" w:styleId="Heading3">
+    <w:name w:val="heading 3"/>
+    <w:basedOn w:val="Normal"/>
+    <w:next w:val="Normal"/>
+    <w:link w:val="Heading3Char"/>
+    <w:uiPriority w:val="9"/>
+    <w:unhideWhenUsed/>
+    <w:qFormat/>
+    <w:rsid w:val="0039192C"/>
+    <w:pPr>
+      <w:keepNext/>
+      <w:keepLines/>
+      <w:spacing w:before="40"/>
+      <w:outlineLvl w:val="2"/>
+    </w:pPr>
+    <w:rPr>
+      <w:rFonts w:asciiTheme="majorHAnsi" w:eastAsiaTheme="majorEastAsia" w:hAnsiTheme="majorHAnsi" w:cstheme="majorBidi"/>
+      <w:color w:val="1F3763" w:themeColor="accent1" w:themeShade="7F"/>
+    </w:rPr>
+  </w:style>
   <w:style w:type="character" w:default="1" w:styleId="DefaultParagraphFont">
     <w:name w:val="Default Paragraph Font"/>
     <w:uiPriority w:val="1"/>
@@ -4728,7 +6212,6 @@
     <w:next w:val="Normal"/>
     <w:autoRedefine/>
     <w:uiPriority w:val="39"/>
-    <w:semiHidden/>
     <w:unhideWhenUsed/>
     <w:rsid w:val="003F0FDF"/>
     <w:pPr>
@@ -4906,6 +6389,90 @@
     <w:uiPriority w:val="1"/>
     <w:qFormat/>
     <w:rsid w:val="009557BD"/>
+  </w:style>
+  <w:style w:type="character" w:customStyle="1" w:styleId="Heading3Char">
+    <w:name w:val="Heading 3 Char"/>
+    <w:basedOn w:val="DefaultParagraphFont"/>
+    <w:link w:val="Heading3"/>
+    <w:uiPriority w:val="9"/>
+    <w:rsid w:val="0039192C"/>
+    <w:rPr>
+      <w:rFonts w:asciiTheme="majorHAnsi" w:eastAsiaTheme="majorEastAsia" w:hAnsiTheme="majorHAnsi" w:cstheme="majorBidi"/>
+      <w:color w:val="1F3763" w:themeColor="accent1" w:themeShade="7F"/>
+    </w:rPr>
+  </w:style>
+  <w:style w:type="character" w:styleId="FollowedHyperlink">
+    <w:name w:val="FollowedHyperlink"/>
+    <w:basedOn w:val="DefaultParagraphFont"/>
+    <w:uiPriority w:val="99"/>
+    <w:semiHidden/>
+    <w:unhideWhenUsed/>
+    <w:rsid w:val="0039192C"/>
+    <w:rPr>
+      <w:color w:val="954F72" w:themeColor="followedHyperlink"/>
+      <w:u w:val="single"/>
+    </w:rPr>
+  </w:style>
+  <w:style w:type="paragraph" w:styleId="HTMLPreformatted">
+    <w:name w:val="HTML Preformatted"/>
+    <w:basedOn w:val="Normal"/>
+    <w:link w:val="HTMLPreformattedChar"/>
+    <w:uiPriority w:val="99"/>
+    <w:semiHidden/>
+    <w:unhideWhenUsed/>
+    <w:rsid w:val="0039192C"/>
+    <w:pPr>
+      <w:tabs>
+        <w:tab w:val="left" w:pos="916"/>
+        <w:tab w:val="left" w:pos="1832"/>
+        <w:tab w:val="left" w:pos="2748"/>
+        <w:tab w:val="left" w:pos="3664"/>
+        <w:tab w:val="left" w:pos="4580"/>
+        <w:tab w:val="left" w:pos="5496"/>
+        <w:tab w:val="left" w:pos="6412"/>
+        <w:tab w:val="left" w:pos="7328"/>
+        <w:tab w:val="left" w:pos="8244"/>
+        <w:tab w:val="left" w:pos="9160"/>
+        <w:tab w:val="left" w:pos="10076"/>
+        <w:tab w:val="left" w:pos="10992"/>
+        <w:tab w:val="left" w:pos="11908"/>
+        <w:tab w:val="left" w:pos="12824"/>
+        <w:tab w:val="left" w:pos="13740"/>
+        <w:tab w:val="left" w:pos="14656"/>
+      </w:tabs>
+    </w:pPr>
+    <w:rPr>
+      <w:rFonts w:ascii="Courier New" w:eastAsia="Times New Roman" w:hAnsi="Courier New" w:cs="Courier New"/>
+      <w:sz w:val="20"/>
+      <w:szCs w:val="20"/>
+    </w:rPr>
+  </w:style>
+  <w:style w:type="character" w:customStyle="1" w:styleId="HTMLPreformattedChar">
+    <w:name w:val="HTML Preformatted Char"/>
+    <w:basedOn w:val="DefaultParagraphFont"/>
+    <w:link w:val="HTMLPreformatted"/>
+    <w:uiPriority w:val="99"/>
+    <w:semiHidden/>
+    <w:rsid w:val="0039192C"/>
+    <w:rPr>
+      <w:rFonts w:ascii="Courier New" w:eastAsia="Times New Roman" w:hAnsi="Courier New" w:cs="Courier New"/>
+      <w:sz w:val="20"/>
+      <w:szCs w:val="20"/>
+    </w:rPr>
+  </w:style>
+  <w:style w:type="paragraph" w:styleId="NormalWeb">
+    <w:name w:val="Normal (Web)"/>
+    <w:basedOn w:val="Normal"/>
+    <w:uiPriority w:val="99"/>
+    <w:semiHidden/>
+    <w:unhideWhenUsed/>
+    <w:rsid w:val="00A939CD"/>
+    <w:pPr>
+      <w:spacing w:before="100" w:beforeAutospacing="1" w:after="100" w:afterAutospacing="1"/>
+    </w:pPr>
+    <w:rPr>
+      <w:rFonts w:ascii="Times New Roman" w:eastAsia="Times New Roman" w:hAnsi="Times New Roman" w:cs="Times New Roman"/>
+    </w:rPr>
   </w:style>
 </w:styles>
 </file>
@@ -5210,7 +6777,7 @@
 </file>
 
 <file path=customXml/itemProps1.xml><?xml version="1.0" encoding="utf-8"?>
-<ds:datastoreItem xmlns:ds="http://schemas.openxmlformats.org/officeDocument/2006/customXml" ds:itemID="{405781C5-82BA-0F4A-B3B6-397506CE5E7C}">
+<ds:datastoreItem xmlns:ds="http://schemas.openxmlformats.org/officeDocument/2006/customXml" ds:itemID="{7FE9B8F6-E630-C843-8EFF-CFC2A24BED8E}">
   <ds:schemaRefs>
     <ds:schemaRef ds:uri="http://schemas.openxmlformats.org/officeDocument/2006/bibliography"/>
   </ds:schemaRefs>
